--- a/Report.docx
+++ b/Report.docx
@@ -1075,7 +1075,25 @@
         <w:jc w:val="both"/>
       </w:pPr>
       <w:r>
-        <w:t xml:space="preserve">Reproducibility, a similar word to replicability, acts as </w:t>
+        <w:t xml:space="preserve">Reproducibility, a similar </w:t>
+      </w:r>
+      <w:r>
+        <w:t>act</w:t>
+      </w:r>
+      <w:r>
+        <w:t xml:space="preserve"> </w:t>
+      </w:r>
+      <w:r>
+        <w:t>as</w:t>
+      </w:r>
+      <w:r>
+        <w:t xml:space="preserve"> replicability, </w:t>
+      </w:r>
+      <w:r>
+        <w:t>performs</w:t>
+      </w:r>
+      <w:r>
+        <w:t xml:space="preserve"> as </w:t>
       </w:r>
       <w:r>
         <w:t xml:space="preserve">a </w:t>
@@ -1245,6 +1263,27 @@
     </w:p>
     <w:p>
       <w:pPr>
+        <w:jc w:val="center"/>
+      </w:pPr>
+      <w:r>
+        <w:t>&lt;&lt;&lt;&lt;&lt;&lt;&lt;&lt;&lt;&lt;&lt;&lt;&lt;&lt;&lt;&lt;&lt;&lt;&lt;&lt;&lt;&lt;&lt;&lt;&lt;&lt;&lt;PICTURE&gt;&gt;&gt;&gt;&gt;&gt;&gt;&gt;&gt;&gt;&gt;&gt;&gt;&gt;&gt;&gt;&gt;&gt;&gt;&gt;&gt;&gt;&gt;&gt;&gt;&gt;&gt;&gt;&gt;</w:t>
+      </w:r>
+    </w:p>
+    <w:p>
+      <w:pPr>
+        <w:jc w:val="both"/>
+      </w:pPr>
+      <w:r>
+        <w:t>&lt;&lt;&lt;&lt;&lt;&lt;AROUND 150 WORDS&gt;&gt;&gt;&gt;&gt;&gt;</w:t>
+      </w:r>
+    </w:p>
+    <w:p>
+      <w:pPr>
+        <w:jc w:val="both"/>
+      </w:pPr>
+    </w:p>
+    <w:p>
+      <w:pPr>
         <w:pStyle w:val="Heading2"/>
       </w:pPr>
       <w:bookmarkStart w:id="2" w:name="_Toc55482192"/>
@@ -1262,6 +1301,9 @@
       <w:pPr>
         <w:jc w:val="both"/>
       </w:pPr>
+      <w:r>
+        <w:t>&lt;&lt;&lt;&lt;&lt;&lt;&lt;&lt;&lt;&lt;&lt;&lt;AROUND 200 WORDS&gt;&gt;&gt;&gt;&gt;&gt;&gt;&gt;</w:t>
+      </w:r>
     </w:p>
     <w:p>
       <w:pPr>
@@ -1270,6 +1312,11 @@
     </w:p>
     <w:p>
       <w:pPr>
+        <w:jc w:val="both"/>
+      </w:pPr>
+    </w:p>
+    <w:p>
+      <w:pPr>
         <w:pStyle w:val="Heading2"/>
       </w:pPr>
       <w:bookmarkStart w:id="3" w:name="_Toc55482193"/>
@@ -1279,6 +1326,11 @@
       <w:bookmarkEnd w:id="3"/>
     </w:p>
     <w:p/>
+    <w:p>
+      <w:r>
+        <w:t>&lt;&lt;&lt;&lt;&lt;&lt;&lt;&lt;&lt;&lt;&lt;AROUND 150 WORDS&gt;&gt;&gt;&gt;&gt;&gt;&gt;&gt;&gt;</w:t>
+      </w:r>
+    </w:p>
     <w:p/>
     <w:p>
       <w:pPr>
@@ -1292,6 +1344,15 @@
     </w:p>
     <w:p/>
     <w:p>
+      <w:pPr>
+        <w:jc w:val="center"/>
+      </w:pPr>
+      <w:r>
+        <w:t>&lt;&lt;&lt;&lt;&lt;&lt;&lt;&lt;&lt;&lt;&lt;&lt;&lt;&lt;&lt;&lt;&lt;&lt;&lt;&lt;&lt;&lt;&lt;&lt;&lt;&lt;&lt;PICTURE&gt;&gt;&gt;&gt;&gt;&gt;&gt;&gt;&gt;&gt;&gt;&gt;&gt;&gt;&gt;&gt;&gt;&gt;&gt;&gt;&gt;&gt;&gt;&gt;&gt;&gt;&gt;&gt;&gt;</w:t>
+      </w:r>
+    </w:p>
+    <w:p/>
+    <w:p>
       <w:r>
         <w:t>In the paper, there are 8 benchmark datasets.</w:t>
       </w:r>
@@ -1318,7 +1379,6 @@
     </w:p>
     <w:p>
       <w:r>
-        <w:lastRenderedPageBreak/>
         <w:t>SCv1: not sarcastic, sarcastic</w:t>
       </w:r>
     </w:p>
@@ -1374,350 +1434,658 @@
       <w:bookmarkEnd w:id="5"/>
     </w:p>
     <w:p/>
+    <w:p>
+      <w:pPr>
+        <w:jc w:val="both"/>
+      </w:pPr>
+      <w:r>
+        <w:t xml:space="preserve">The concept of empirical generalization greatly implies on any research being able to replicate. For our approach of replication, duplication or even extending the original work, there are sufficient tools available that facilitate us on the process. However, prior to the initiation, a good plan is needed that ease us with rectifying and evaluating necessary changes on the original work. </w:t>
+      </w:r>
+      <w:r>
+        <w:t xml:space="preserve">One of our major goals in this project is to properly replicate </w:t>
+      </w:r>
+      <w:proofErr w:type="spellStart"/>
+      <w:r>
+        <w:t>TorchMoji</w:t>
+      </w:r>
+      <w:proofErr w:type="spellEnd"/>
+      <w:r>
+        <w:t xml:space="preserve"> model and ensure it runs properly as done in the original work. </w:t>
+      </w:r>
+      <w:r>
+        <w:t xml:space="preserve">This model will help us to understand how language has a usage of expressing emotions.  Likewise, with the usage of transfer learning, the model will help us to obtain state of art performance on many text modeling tasks related to emotions. </w:t>
+      </w:r>
+      <w:r>
+        <w:t xml:space="preserve">With reference to original work, we were able to successfully install and run source code using </w:t>
+      </w:r>
+      <w:proofErr w:type="spellStart"/>
+      <w:r>
+        <w:t>torchmoji</w:t>
+      </w:r>
+      <w:proofErr w:type="spellEnd"/>
+      <w:r>
+        <w:t xml:space="preserve"> model.</w:t>
+      </w:r>
+      <w:r>
+        <w:t xml:space="preserve"> Following to that, </w:t>
+      </w:r>
+      <w:proofErr w:type="spellStart"/>
+      <w:r>
+        <w:t>TorchMoji</w:t>
+      </w:r>
+      <w:proofErr w:type="spellEnd"/>
+      <w:r>
+        <w:t xml:space="preserve"> model is</w:t>
+      </w:r>
+      <w:r>
+        <w:t xml:space="preserve"> trained and tested among </w:t>
+      </w:r>
+      <w:r>
+        <w:t>various tweet</w:t>
+      </w:r>
+      <w:r>
+        <w:t xml:space="preserve"> texts</w:t>
+      </w:r>
+      <w:r>
+        <w:t xml:space="preserve"> that we fetched as a </w:t>
+      </w:r>
+      <w:r>
+        <w:t xml:space="preserve">new </w:t>
+      </w:r>
+      <w:r>
+        <w:t xml:space="preserve">dataset. </w:t>
+      </w:r>
+      <w:r>
+        <w:tab/>
+      </w:r>
+    </w:p>
+    <w:p>
+      <w:pPr>
+        <w:jc w:val="both"/>
+      </w:pPr>
+    </w:p>
+    <w:p>
+      <w:pPr>
+        <w:jc w:val="center"/>
+      </w:pPr>
+      <w:r>
+        <w:t>&lt;&lt;&lt;&lt;&lt;&lt;&lt;&lt;&lt;&lt;&lt;&lt;&lt;&lt;&lt;&lt;&lt;&lt;&lt;&lt;&lt;&lt;&lt;&lt;&lt;&lt;&lt;PICTURE&gt;&gt;&gt;&gt;&gt;&gt;&gt;&gt;&gt;&gt;&gt;&gt;&gt;&gt;&gt;&gt;&gt;&gt;&gt;&gt;&gt;&gt;&gt;&gt;&gt;&gt;&gt;&gt;&gt;</w:t>
+      </w:r>
+    </w:p>
+    <w:p>
+      <w:pPr>
+        <w:jc w:val="both"/>
+      </w:pPr>
+    </w:p>
     <w:p>
       <w:pPr>
         <w:tabs>
           <w:tab w:val="right" w:pos="9360"/>
         </w:tabs>
+      </w:pPr>
+      <w:r>
+        <w:t>As per paper, there are following accuracy on the benchmark datasets.</w:t>
+      </w:r>
+    </w:p>
+    <w:p>
+      <w:r>
+        <w:t>We were able to replicate following accuracy on the benchmark datasets</w:t>
+      </w:r>
+    </w:p>
+    <w:p>
+      <w:pPr>
         <w:jc w:val="both"/>
       </w:pPr>
       <w:r>
-        <w:t xml:space="preserve">The concept of empirical generalization greatly implies on any research being able to replicate. For our approach of replication, duplication or even extending the original work, there are sufficient tools available that facilitate us on the process. However, prior to the initiation, a good plan is needed that ease us with rectifying and evaluating necessary changes on the original work. </w:t>
-      </w:r>
-    </w:p>
-    <w:p>
-      <w:pPr>
-        <w:tabs>
-          <w:tab w:val="right" w:pos="9360"/>
-        </w:tabs>
-      </w:pPr>
-    </w:p>
-    <w:p>
-      <w:pPr>
-        <w:tabs>
-          <w:tab w:val="right" w:pos="9360"/>
-        </w:tabs>
-      </w:pPr>
-      <w:r>
-        <w:t>As per paper, we were able to successfully install and run source code</w:t>
+        <w:t xml:space="preserve">The original work consisted of emoji as well as score prediction. Emoji prediction consist of 5 most relevant emoji based on the sentence which you can see here. Similarly, Score prediction consists of accuracy score of the emoji in relevant to the emojis. Likewise, going through evaluation part, we had 8 benchmark datasets, and we could only replicate 3 datasets. Because it took approximately 12 hours for us to replicate those. Likewise, we made usage of 1000 epochs along with each epoch having sample size of 1000. The metrics used here is accuracy score along with labels. Similarly, we used fine tune model of </w:t>
+      </w:r>
+      <w:proofErr w:type="spellStart"/>
+      <w:r>
+        <w:t>torchmoji</w:t>
+      </w:r>
+      <w:proofErr w:type="spellEnd"/>
+      <w:r>
+        <w:t xml:space="preserve"> to facilitate us with the execution part which all comes under last method. </w:t>
+      </w:r>
+      <w:r>
+        <w:t>So,</w:t>
+      </w:r>
+      <w:r>
+        <w:t xml:space="preserve"> talking about accuracy on </w:t>
+      </w:r>
+      <w:r>
+        <w:t>these benchmark datasets</w:t>
+      </w:r>
+      <w:r>
+        <w:t xml:space="preserve"> that we executed, we got accuracy score of 31.95% in </w:t>
+      </w:r>
+      <w:r>
+        <w:t>YouTube</w:t>
+      </w:r>
+      <w:r>
+        <w:t xml:space="preserve"> dataset, 41.20% in twitter dataset and 49.92% in Sarcasm dataset. </w:t>
+      </w:r>
+      <w:r>
+        <w:t>Even though</w:t>
+      </w:r>
+      <w:r>
+        <w:t xml:space="preserve"> we tried evaluating for these 3 datasets, our main aim was to check and implement this model for twitter dataset, since we managed to create a new dataset from tweets fetched from twitter which will be explained further later part of the presentation. </w:t>
+      </w:r>
+    </w:p>
+    <w:p>
+      <w:pPr>
+        <w:jc w:val="both"/>
+      </w:pPr>
+    </w:p>
+    <w:p>
+      <w:pPr>
+        <w:pStyle w:val="Heading2"/>
+      </w:pPr>
+      <w:bookmarkStart w:id="6" w:name="_Toc55482196"/>
+      <w:r>
+        <w:t xml:space="preserve">Issues </w:t>
+      </w:r>
+      <w:r>
+        <w:t>of original work and resolving those</w:t>
+      </w:r>
+      <w:bookmarkEnd w:id="6"/>
+    </w:p>
+    <w:p/>
+    <w:p>
+      <w:pPr>
+        <w:jc w:val="both"/>
+      </w:pPr>
+      <w:r>
+        <w:t xml:space="preserve">The original work is implemented in Python programing language along with </w:t>
+      </w:r>
+      <w:proofErr w:type="spellStart"/>
+      <w:r>
+        <w:t>PyTorch</w:t>
+      </w:r>
+      <w:proofErr w:type="spellEnd"/>
+      <w:r>
+        <w:t xml:space="preserve">, NumPy, and Scikit-learn as dependencies. To execute the python files, there was need of running command line arguments along with the adjustment of dataset size, location and other attributes. Overall work was performed on Google </w:t>
+      </w:r>
+      <w:proofErr w:type="spellStart"/>
+      <w:r>
+        <w:t>Colaboratory</w:t>
+      </w:r>
+      <w:proofErr w:type="spellEnd"/>
+      <w:r>
+        <w:t xml:space="preserve"> with the creation of </w:t>
+      </w:r>
+      <w:proofErr w:type="spellStart"/>
+      <w:r>
+        <w:t>Jupyter</w:t>
+      </w:r>
+      <w:proofErr w:type="spellEnd"/>
+      <w:r>
+        <w:t xml:space="preserve"> Notebook</w:t>
+      </w:r>
+      <w:r>
+        <w:t>,</w:t>
       </w:r>
       <w:r>
         <w:t xml:space="preserve"> </w:t>
       </w:r>
       <w:r>
-        <w:t xml:space="preserve">using </w:t>
+        <w:t>since the</w:t>
+      </w:r>
+      <w:r>
+        <w:t xml:space="preserve"> </w:t>
+      </w:r>
+      <w:r>
+        <w:t xml:space="preserve">datasets are </w:t>
+      </w:r>
+      <w:r>
+        <w:t>relatively larg</w:t>
+      </w:r>
+      <w:r>
+        <w:t xml:space="preserve">e and also won’t descend performance of the local machine while program execution. Another great advantage of Google </w:t>
       </w:r>
       <w:proofErr w:type="spellStart"/>
       <w:r>
+        <w:t>Colaboratory</w:t>
+      </w:r>
+      <w:proofErr w:type="spellEnd"/>
+      <w:r>
+        <w:t xml:space="preserve"> is that, there is no need of installing any modules for running the code since modules are already installed within it. Using Google </w:t>
+      </w:r>
+      <w:proofErr w:type="spellStart"/>
+      <w:r>
+        <w:t>Colaboratory</w:t>
+      </w:r>
+      <w:proofErr w:type="spellEnd"/>
+      <w:r>
+        <w:t xml:space="preserve"> made it convenient for us to share the notebook file within team members. The below mentioned issues are addressed while execution:</w:t>
+      </w:r>
+    </w:p>
+    <w:p>
+      <w:r>
+        <w:t>Note: - The model took too long to train (approximately 12 hours to train only 40% of the dataset).</w:t>
+      </w:r>
+    </w:p>
+    <w:p>
+      <w:r>
+        <w:t xml:space="preserve">There were lots of bugs on the original code, which require manually </w:t>
+      </w:r>
+      <w:r>
+        <w:t>fixes.</w:t>
+      </w:r>
+    </w:p>
+    <w:p>
+      <w:r>
+        <w:t xml:space="preserve"> We</w:t>
+      </w:r>
+      <w:r>
+        <w:t xml:space="preserve"> referred common issues and the comments on the </w:t>
+      </w:r>
+      <w:r>
+        <w:t>GitHub</w:t>
+      </w:r>
+      <w:r>
+        <w:t xml:space="preserve"> code repository to fix the issue. We were only able to train 3 datasets (40% of the total datasets) as the model took more than 10 hours to train these datasets. The accuracy score is not matching with the paper as we were not able to run full dataset. The original data file was </w:t>
+      </w:r>
+      <w:proofErr w:type="gramStart"/>
+      <w:r>
+        <w:t>in .pickle</w:t>
+      </w:r>
+      <w:proofErr w:type="gramEnd"/>
+      <w:r>
+        <w:t>, which consist of text, label, validation, testing data. We made some changes in the script to load text and label for performing evaluation.</w:t>
+      </w:r>
+    </w:p>
+    <w:p/>
+    <w:p/>
+    <w:p/>
+    <w:p>
+      <w:pPr>
+        <w:pStyle w:val="Heading1"/>
+      </w:pPr>
+      <w:bookmarkStart w:id="7" w:name="_Toc55482197"/>
+      <w:r>
+        <w:t>Construction of new data</w:t>
+      </w:r>
+      <w:bookmarkEnd w:id="7"/>
+    </w:p>
+    <w:p/>
+    <w:p>
+      <w:pPr>
+        <w:jc w:val="both"/>
+      </w:pPr>
+      <w:r>
+        <w:t>Precisely,</w:t>
+      </w:r>
+      <w:r>
+        <w:t xml:space="preserve"> there is need of a reproducibility so as to aid the crisis of reproducibility. Replicability, can also facilitate to fulfill this gap, where there is a requirement of replication of original research paper along with the code, followed by the achievement of similar results, however on a changed set up. Likewise, the data can either be downloaded from any public source or be scrapped using certain tools and techniques. </w:t>
+      </w:r>
+      <w:r>
+        <w:t>Here in this project work, we fetched our data</w:t>
+      </w:r>
+      <w:r>
+        <w:t>set</w:t>
+      </w:r>
+      <w:r>
+        <w:t xml:space="preserve"> through specific techniques and procedures of raw data extraction.</w:t>
+      </w:r>
+      <w:r>
+        <w:t xml:space="preserve"> Extracting raw tweets data from Twitter’s database has been our major source of forming a dataset.</w:t>
+      </w:r>
+    </w:p>
+    <w:p>
+      <w:pPr>
+        <w:jc w:val="both"/>
+      </w:pPr>
+    </w:p>
+    <w:p>
+      <w:pPr>
+        <w:pStyle w:val="Heading2"/>
+      </w:pPr>
+      <w:bookmarkStart w:id="8" w:name="_Toc55482198"/>
+      <w:r>
+        <w:t>Twitter API</w:t>
+      </w:r>
+      <w:bookmarkEnd w:id="8"/>
+    </w:p>
+    <w:p/>
+    <w:p>
+      <w:pPr>
+        <w:jc w:val="both"/>
+      </w:pPr>
+      <w:r>
+        <w:t xml:space="preserve">With known fact of </w:t>
+      </w:r>
+      <w:r>
+        <w:t xml:space="preserve">Twitter’s </w:t>
+      </w:r>
+      <w:r>
+        <w:t xml:space="preserve">massive database, it has always been one of the major hubs for data extraction. The process initiates with the usage of Twitter API and </w:t>
+      </w:r>
+      <w:proofErr w:type="spellStart"/>
+      <w:r>
+        <w:t>tweepy</w:t>
+      </w:r>
+      <w:proofErr w:type="spellEnd"/>
+      <w:r>
+        <w:t xml:space="preserve"> library, thanks to Python libraries that made</w:t>
+      </w:r>
+      <w:r>
+        <w:t xml:space="preserve"> us</w:t>
+      </w:r>
+      <w:r>
+        <w:t xml:space="preserve"> easier to access and analyze data from the twitter. </w:t>
+      </w:r>
+      <w:r>
+        <w:t>To be more specific, we</w:t>
+      </w:r>
+      <w:r>
+        <w:t xml:space="preserve"> have extracted 3200 tweets of Bill </w:t>
+      </w:r>
+      <w:r>
+        <w:t>G</w:t>
+      </w:r>
+      <w:r>
+        <w:t>ates</w:t>
+      </w:r>
+      <w:r>
+        <w:t xml:space="preserve"> from his twitter account</w:t>
+      </w:r>
+      <w:r>
+        <w:t xml:space="preserve"> using these libraries</w:t>
+      </w:r>
+      <w:r>
+        <w:t>.</w:t>
+      </w:r>
+      <w:r>
+        <w:t xml:space="preserve"> </w:t>
+      </w:r>
+      <w:r>
+        <w:t xml:space="preserve">One </w:t>
+      </w:r>
+      <w:r>
+        <w:t>of the prominent reasons to extract this dataset was due to</w:t>
+      </w:r>
+      <w:r>
+        <w:t xml:space="preserve"> </w:t>
+      </w:r>
+      <w:r>
+        <w:t xml:space="preserve">its </w:t>
+      </w:r>
+      <w:r>
+        <w:t>characteristi</w:t>
+      </w:r>
+      <w:r>
+        <w:t>cs</w:t>
+      </w:r>
+      <w:r>
+        <w:t xml:space="preserve"> of consisting</w:t>
+      </w:r>
+      <w:r>
+        <w:t xml:space="preserve"> various tweet texts written by the same user.</w:t>
+      </w:r>
+      <w:r>
+        <w:t xml:space="preserve"> Likewise, the </w:t>
+      </w:r>
+      <w:r>
+        <w:t>dataset will</w:t>
+      </w:r>
+      <w:r>
+        <w:t xml:space="preserve"> also ease us with variance</w:t>
+      </w:r>
+      <w:r>
+        <w:t xml:space="preserve"> and affirmation</w:t>
+      </w:r>
+      <w:r>
+        <w:t>, since we can evaluate the predictions</w:t>
+      </w:r>
+      <w:r>
+        <w:t xml:space="preserve"> of 5 most relevant emojis based on </w:t>
+      </w:r>
+      <w:r>
+        <w:t>each</w:t>
+      </w:r>
+      <w:r>
+        <w:t xml:space="preserve"> </w:t>
+      </w:r>
+      <w:r>
+        <w:t>sentence</w:t>
+      </w:r>
+      <w:r>
+        <w:t xml:space="preserve"> extracted from </w:t>
+      </w:r>
+      <w:r>
+        <w:t xml:space="preserve">various </w:t>
+      </w:r>
+      <w:r>
+        <w:t>tweets.</w:t>
+      </w:r>
+    </w:p>
+    <w:p>
+      <w:pPr>
+        <w:jc w:val="both"/>
+      </w:pPr>
+    </w:p>
+    <w:p>
+      <w:pPr>
+        <w:jc w:val="center"/>
+      </w:pPr>
+      <w:r>
+        <w:t>&lt;&lt;&lt;&lt;&lt;&lt;&lt;&lt;&lt;&lt;&lt;&lt;&lt;&lt;&lt;&lt;&lt;&lt;&lt;&lt;&lt;&lt;&lt;&lt;&lt;&lt;&lt;PICTURE&gt;&gt;&gt;&gt;&gt;&gt;&gt;&gt;&gt;&gt;&gt;&gt;&gt;&gt;&gt;&gt;&gt;&gt;&gt;&gt;&gt;&gt;&gt;&gt;&gt;&gt;&gt;&gt;&gt;</w:t>
+      </w:r>
+    </w:p>
+    <w:p>
+      <w:pPr>
+        <w:jc w:val="both"/>
+      </w:pPr>
+    </w:p>
+    <w:p>
+      <w:pPr>
+        <w:jc w:val="both"/>
+      </w:pPr>
+    </w:p>
+    <w:p>
+      <w:pPr>
+        <w:jc w:val="both"/>
+      </w:pPr>
+      <w:r>
+        <w:t>Following to that,</w:t>
+      </w:r>
+      <w:r>
+        <w:t xml:space="preserve"> </w:t>
+      </w:r>
+      <w:r>
+        <w:t>there was</w:t>
+      </w:r>
+      <w:r>
+        <w:t xml:space="preserve"> a</w:t>
+      </w:r>
+      <w:r>
+        <w:t xml:space="preserve"> </w:t>
+      </w:r>
+      <w:r>
+        <w:t>need of</w:t>
+      </w:r>
+      <w:r>
+        <w:t xml:space="preserve"> data cleaning </w:t>
+      </w:r>
+      <w:r>
+        <w:t>process in order to get</w:t>
+      </w:r>
+      <w:r>
+        <w:t xml:space="preserve"> clean texts from raw tweets</w:t>
+      </w:r>
+      <w:r>
+        <w:t>,</w:t>
+      </w:r>
+      <w:r>
+        <w:t xml:space="preserve"> </w:t>
+      </w:r>
+      <w:r>
+        <w:t>excluding</w:t>
+      </w:r>
+      <w:r>
+        <w:t xml:space="preserve"> hashtags, mentions and other elements </w:t>
+      </w:r>
+      <w:r>
+        <w:t xml:space="preserve">from the </w:t>
+      </w:r>
+      <w:r>
+        <w:t xml:space="preserve">dataset. Similarly, we also divided tweet texts into each </w:t>
+      </w:r>
+      <w:r>
+        <w:t xml:space="preserve">separate </w:t>
+      </w:r>
+      <w:r>
+        <w:t xml:space="preserve">sentence </w:t>
+      </w:r>
+      <w:r>
+        <w:t>with the purpose of</w:t>
+      </w:r>
+      <w:r>
+        <w:t xml:space="preserve"> get</w:t>
+      </w:r>
+      <w:r>
+        <w:t>ting</w:t>
+      </w:r>
+      <w:r>
+        <w:t xml:space="preserve"> more specific results on relevant emojis</w:t>
+      </w:r>
+      <w:r>
+        <w:t>.</w:t>
+      </w:r>
+      <w:r>
+        <w:t xml:space="preserve"> Correspondingly,</w:t>
+      </w:r>
+      <w:r>
+        <w:t xml:space="preserve"> </w:t>
+      </w:r>
+      <w:r>
+        <w:t>after cleaning the texts, we</w:t>
+      </w:r>
+      <w:r>
+        <w:t xml:space="preserve"> generated labels with </w:t>
+      </w:r>
+      <w:r>
+        <w:t>p</w:t>
+      </w:r>
+      <w:r>
+        <w:t>ositive and</w:t>
+      </w:r>
+      <w:r>
+        <w:t xml:space="preserve"> </w:t>
+      </w:r>
+      <w:r>
+        <w:t>n</w:t>
+      </w:r>
+      <w:r>
+        <w:t xml:space="preserve">egative sentiments using </w:t>
+      </w:r>
+      <w:proofErr w:type="spellStart"/>
+      <w:r>
+        <w:t>TextBlob</w:t>
+      </w:r>
+      <w:proofErr w:type="spellEnd"/>
+      <w:r>
+        <w:t xml:space="preserve"> library</w:t>
+      </w:r>
+      <w:r>
+        <w:t>.</w:t>
+      </w:r>
+      <w:r>
+        <w:t xml:space="preserve"> </w:t>
+      </w:r>
+      <w:r>
+        <w:t>Besides, we</w:t>
+      </w:r>
+      <w:r>
+        <w:t xml:space="preserve"> </w:t>
+      </w:r>
+      <w:r>
+        <w:t>also</w:t>
+      </w:r>
+      <w:r>
+        <w:t xml:space="preserve"> converted paragraphs of a tweet to</w:t>
+      </w:r>
+      <w:r>
+        <w:t xml:space="preserve"> several</w:t>
+      </w:r>
+      <w:r>
+        <w:t xml:space="preserve"> sentences, </w:t>
+      </w:r>
+      <w:r>
+        <w:t xml:space="preserve">resulting to </w:t>
+      </w:r>
+      <w:r>
+        <w:t xml:space="preserve">5515 rows of </w:t>
+      </w:r>
+      <w:r>
+        <w:t>dataset</w:t>
+      </w:r>
+      <w:r>
+        <w:t>.</w:t>
+      </w:r>
+    </w:p>
+    <w:p>
+      <w:pPr>
+        <w:jc w:val="both"/>
+      </w:pPr>
+    </w:p>
+    <w:p>
+      <w:pPr>
+        <w:jc w:val="both"/>
+      </w:pPr>
+      <w:r>
+        <w:t>&lt;&lt;&lt;&lt;&lt;&lt;&lt;&lt;&lt;&lt;&lt;&lt;&lt;&lt;DESCRIPTION ON SUBJECTIVITY, POLARITY AND LABEL&gt;&gt;&gt;&gt;&gt;&gt;&gt;&gt;</w:t>
+      </w:r>
+    </w:p>
+    <w:p>
+      <w:pPr>
+        <w:jc w:val="both"/>
+      </w:pPr>
+    </w:p>
+    <w:p>
+      <w:pPr>
+        <w:pStyle w:val="Heading1"/>
+      </w:pPr>
+      <w:bookmarkStart w:id="9" w:name="_Toc55482199"/>
+      <w:r>
+        <w:t>Results on new data</w:t>
+      </w:r>
+      <w:bookmarkEnd w:id="9"/>
+    </w:p>
+    <w:p/>
+    <w:p>
+      <w:pPr>
+        <w:jc w:val="center"/>
+      </w:pPr>
+      <w:r>
+        <w:t>&lt;&lt;&lt;&lt;&lt;&lt;&lt;&lt;&lt;&lt;&lt;&lt;&lt;&lt;&lt;&lt;&lt;&lt;&lt;&lt;&lt;&lt;&lt;&lt;&lt;&lt;&lt;PICTURE&gt;&gt;&gt;&gt;&gt;&gt;&gt;&gt;&gt;&gt;&gt;&gt;&gt;&gt;&gt;&gt;&gt;&gt;&gt;&gt;&gt;&gt;&gt;&gt;&gt;&gt;&gt;&gt;&gt;</w:t>
+      </w:r>
+    </w:p>
+    <w:p/>
+    <w:p/>
+    <w:p>
+      <w:r>
+        <w:t>Evaluation of new data:</w:t>
+      </w:r>
+    </w:p>
+    <w:p>
+      <w:r>
+        <w:t xml:space="preserve">We have performed evaluation using finetune of </w:t>
+      </w:r>
+      <w:proofErr w:type="spellStart"/>
+      <w:r>
         <w:t>torchmoji</w:t>
       </w:r>
       <w:proofErr w:type="spellEnd"/>
       <w:r>
         <w:t xml:space="preserve"> model.</w:t>
       </w:r>
-      <w:r>
-        <w:tab/>
-      </w:r>
-    </w:p>
-    <w:p>
-      <w:pPr>
-        <w:tabs>
-          <w:tab w:val="right" w:pos="9360"/>
-        </w:tabs>
-      </w:pPr>
-      <w:r>
-        <w:t>As per paper, there are following accuracy on the benchmark datasets.</w:t>
-      </w:r>
-    </w:p>
-    <w:p/>
-    <w:p/>
-    <w:p>
-      <w:r>
-        <w:t>We were able to replicate following accuracy on the benchmark datasets</w:t>
-      </w:r>
-    </w:p>
-    <w:p>
-      <w:pPr>
-        <w:jc w:val="both"/>
-      </w:pPr>
-      <w:r>
-        <w:t xml:space="preserve">using fine-tune of </w:t>
-      </w:r>
-      <w:proofErr w:type="spellStart"/>
-      <w:r>
-        <w:t>torchmoji</w:t>
-      </w:r>
-      <w:proofErr w:type="spellEnd"/>
-      <w:r>
-        <w:t xml:space="preserve"> model.</w:t>
-      </w:r>
-      <w:r>
-        <w:t xml:space="preserve"> </w:t>
-      </w:r>
-      <w:r>
-        <w:t>D</w:t>
-      </w:r>
-      <w:r>
-        <w:t xml:space="preserve">iscussing about the model used here that is </w:t>
-      </w:r>
-      <w:proofErr w:type="spellStart"/>
-      <w:r>
-        <w:t>TorchMoji</w:t>
-      </w:r>
-      <w:proofErr w:type="spellEnd"/>
-      <w:r>
-        <w:t xml:space="preserve">, which comes under </w:t>
-      </w:r>
-      <w:proofErr w:type="spellStart"/>
-      <w:r>
-        <w:t>DeepMoji</w:t>
-      </w:r>
-      <w:proofErr w:type="spellEnd"/>
-      <w:r>
-        <w:t xml:space="preserve"> Model. The </w:t>
-      </w:r>
-      <w:proofErr w:type="spellStart"/>
-      <w:r>
-        <w:t>TorchMoji</w:t>
-      </w:r>
-      <w:proofErr w:type="spellEnd"/>
-      <w:r>
-        <w:t xml:space="preserve"> model is being trained here along with various tweet that we fetched as a dataset. This model will help us to understand how language has </w:t>
-      </w:r>
-      <w:r>
-        <w:t>a</w:t>
-      </w:r>
-      <w:r>
-        <w:t xml:space="preserve"> usage of expressing emotions.  Likewise, with the usage of transfer learning, the model will help us to obtain state of art performance on many text modeling tasks related to emotions. </w:t>
-      </w:r>
-    </w:p>
-    <w:p>
-      <w:pPr>
-        <w:rPr>
-          <w:rFonts w:ascii="Times New Roman" w:hAnsi="Times New Roman" w:cs="Times New Roman"/>
-        </w:rPr>
-      </w:pPr>
-    </w:p>
-    <w:p>
-      <w:pPr>
-        <w:jc w:val="both"/>
-      </w:pPr>
-      <w:r>
-        <w:t xml:space="preserve">The original work consisted of emoji as well as score prediction. Emoji prediction consist of 5 most relevant emoji based on the sentence which you can see here. Similarly, Score prediction consists of accuracy score of the emoji in relevant to the emojis. Likewise, going through evaluation part, </w:t>
-      </w:r>
-      <w:r>
-        <w:lastRenderedPageBreak/>
-        <w:t xml:space="preserve">we had 8 benchmark datasets, and we could only replicate 3 datasets. Because it took approximately 12 hours for us to replicate those. Likewise, we made usage of 1000 epochs along with each epoch having sample size of 1000. The metrics used here is accuracy score along with labels. Similarly, we used fine tune model of </w:t>
-      </w:r>
-      <w:proofErr w:type="spellStart"/>
-      <w:r>
-        <w:t>torchmoji</w:t>
-      </w:r>
-      <w:proofErr w:type="spellEnd"/>
-      <w:r>
-        <w:t xml:space="preserve"> to facilitate us with the execution part which all comes under last method. </w:t>
-      </w:r>
-      <w:r>
-        <w:t>So,</w:t>
-      </w:r>
-      <w:r>
-        <w:t xml:space="preserve"> talking about accuracy on </w:t>
-      </w:r>
-      <w:r>
-        <w:t>these benchmark datasets</w:t>
-      </w:r>
-      <w:r>
-        <w:t xml:space="preserve"> that we executed, we got accuracy score of 31.95% in </w:t>
-      </w:r>
-      <w:r>
-        <w:t>YouTube</w:t>
-      </w:r>
-      <w:r>
-        <w:t xml:space="preserve"> dataset, 41.20% in twitter dataset and 49.92% in Sarcasm dataset. </w:t>
-      </w:r>
-      <w:r>
-        <w:t>Even though</w:t>
-      </w:r>
-      <w:r>
-        <w:t xml:space="preserve"> we tried evaluating for these 3 datasets, our main aim was to check and implement this model for twitter dataset, since we managed to create a new dataset from tweets fetched from twitter which will be explained further later part of the presentation. So, this brings to an end of explanation of </w:t>
-      </w:r>
-      <w:r>
-        <w:t>original</w:t>
-      </w:r>
-      <w:r>
-        <w:t xml:space="preserve"> source code replication and evaluation part.</w:t>
-      </w:r>
-    </w:p>
-    <w:p>
-      <w:r>
-        <w:t>Note: -</w:t>
-      </w:r>
-      <w:r>
-        <w:t xml:space="preserve"> The model took too long to </w:t>
-      </w:r>
-      <w:r>
-        <w:t>train (approximately</w:t>
-      </w:r>
-      <w:r>
-        <w:t xml:space="preserve"> 12 hours to train</w:t>
-      </w:r>
-      <w:r>
-        <w:t xml:space="preserve"> </w:t>
-      </w:r>
-      <w:r>
-        <w:t>only 40% of the dataset.).</w:t>
-      </w:r>
-    </w:p>
-    <w:p>
-      <w:pPr>
-        <w:pStyle w:val="Heading2"/>
-      </w:pPr>
-      <w:bookmarkStart w:id="6" w:name="_Toc55482196"/>
-      <w:r>
-        <w:t xml:space="preserve">Issues </w:t>
-      </w:r>
-      <w:r>
-        <w:t>of original work and resolving those</w:t>
-      </w:r>
-      <w:bookmarkEnd w:id="6"/>
-    </w:p>
-    <w:p/>
-    <w:p/>
-    <w:p/>
-    <w:p/>
-    <w:p>
-      <w:pPr>
-        <w:pStyle w:val="Heading1"/>
-      </w:pPr>
-      <w:bookmarkStart w:id="7" w:name="_Toc55482197"/>
-      <w:r>
-        <w:t>Construction of new data</w:t>
-      </w:r>
-      <w:bookmarkEnd w:id="7"/>
-    </w:p>
-    <w:p>
-      <w:r>
-        <w:t xml:space="preserve">Going through the dataset creation, we used twitter API and </w:t>
-      </w:r>
-      <w:proofErr w:type="spellStart"/>
-      <w:r>
-        <w:t>tweepy</w:t>
-      </w:r>
-      <w:proofErr w:type="spellEnd"/>
-      <w:r>
-        <w:t xml:space="preserve"> libraries to help us make a scrapping of tweets from the twitter. One of the prominent </w:t>
-      </w:r>
-      <w:proofErr w:type="gramStart"/>
-      <w:r>
-        <w:t>attribute</w:t>
-      </w:r>
-      <w:proofErr w:type="gramEnd"/>
-      <w:r>
-        <w:t xml:space="preserve"> of our dataset is that it consists of various tweet texts written by the same user. Here the data set will be used for making predictions of 5 most relevant emojis based on these sentences extracted from tweets. Also, we went through the process of data cleaning so that we get clean texts from raw tweets because there we many hashtags, mentions and other elements that we don’t in our dataset. Similarly, we also divided tweet texts into each </w:t>
-      </w:r>
-      <w:proofErr w:type="gramStart"/>
-      <w:r>
-        <w:t>sentences</w:t>
-      </w:r>
-      <w:proofErr w:type="gramEnd"/>
-      <w:r>
-        <w:t xml:space="preserve"> in order to get more specific results on relevant emojis</w:t>
-      </w:r>
-    </w:p>
-    <w:p/>
-    <w:p/>
-    <w:p>
-      <w:pPr>
-        <w:pStyle w:val="Heading2"/>
-      </w:pPr>
-      <w:bookmarkStart w:id="8" w:name="_Toc55482198"/>
-      <w:r>
-        <w:t>Twitter API</w:t>
-      </w:r>
-      <w:bookmarkEnd w:id="8"/>
-    </w:p>
-    <w:p/>
-    <w:p>
-      <w:r>
-        <w:t xml:space="preserve">We have used </w:t>
-      </w:r>
-      <w:proofErr w:type="spellStart"/>
-      <w:r>
-        <w:t>Tweepy</w:t>
-      </w:r>
-      <w:proofErr w:type="spellEnd"/>
-      <w:r>
-        <w:t xml:space="preserve"> library to extract data from twitter.</w:t>
-      </w:r>
-    </w:p>
-    <w:p>
-      <w:r>
-        <w:t>We have extracted 3200 tweets of Bill gates.</w:t>
-      </w:r>
-    </w:p>
-    <w:p>
-      <w:r>
-        <w:t>We have cleaned the text and generated labels with Positive and</w:t>
-      </w:r>
-    </w:p>
-    <w:p>
-      <w:r>
-        <w:lastRenderedPageBreak/>
-        <w:t xml:space="preserve">Negative sentiments using </w:t>
-      </w:r>
-      <w:proofErr w:type="spellStart"/>
-      <w:r>
-        <w:t>TextBlob</w:t>
-      </w:r>
-      <w:proofErr w:type="spellEnd"/>
-      <w:r>
-        <w:t>.</w:t>
-      </w:r>
-    </w:p>
-    <w:p>
-      <w:r>
-        <w:t>We have converted paragraphs of a tweet to sentences, therefore, we</w:t>
-      </w:r>
-    </w:p>
-    <w:p>
-      <w:r>
-        <w:t>have 5515 rows of tweet.</w:t>
-      </w:r>
-    </w:p>
-    <w:p/>
-    <w:p>
-      <w:r>
-        <w:t>Evaluation of new data:</w:t>
-      </w:r>
-    </w:p>
-    <w:p>
-      <w:r>
-        <w:t xml:space="preserve">We have performed evaluation using finetune of </w:t>
-      </w:r>
-      <w:proofErr w:type="spellStart"/>
-      <w:r>
-        <w:t>torchmoji</w:t>
-      </w:r>
-      <w:proofErr w:type="spellEnd"/>
-      <w:r>
-        <w:t xml:space="preserve"> model.</w:t>
-      </w:r>
     </w:p>
     <w:p>
       <w:r>
         <w:t>We have received 92.20% accuracy on the new data.</w:t>
       </w:r>
-    </w:p>
-    <w:p/>
-    <w:p>
-      <w:pPr>
-        <w:pStyle w:val="Heading1"/>
-      </w:pPr>
-      <w:bookmarkStart w:id="9" w:name="_Toc55482199"/>
-      <w:r>
-        <w:t>Results on new data</w:t>
-      </w:r>
-      <w:bookmarkEnd w:id="9"/>
     </w:p>
     <w:p/>
     <w:p/>

--- a/Report.docx
+++ b/Report.docx
@@ -1661,30 +1661,132 @@
       </w:r>
     </w:p>
     <w:p>
-      <w:r>
-        <w:t>Note: - The model took too long to train (approximately 12 hours to train only 40% of the dataset).</w:t>
-      </w:r>
-    </w:p>
-    <w:p>
-      <w:r>
-        <w:t xml:space="preserve">There were lots of bugs on the original code, which require manually </w:t>
-      </w:r>
-      <w:r>
-        <w:t>fixes.</w:t>
-      </w:r>
-    </w:p>
-    <w:p>
-      <w:r>
-        <w:t xml:space="preserve"> We</w:t>
-      </w:r>
-      <w:r>
-        <w:t xml:space="preserve"> referred common issues and the comments on the </w:t>
+      <w:pPr>
+        <w:pStyle w:val="ListParagraph"/>
+        <w:numPr>
+          <w:ilvl w:val="0"/>
+          <w:numId w:val="1"/>
+        </w:numPr>
+        <w:jc w:val="both"/>
+      </w:pPr>
+      <w:r>
+        <w:t>The</w:t>
+      </w:r>
+      <w:r>
+        <w:t xml:space="preserve"> model took </w:t>
+      </w:r>
+      <w:r>
+        <w:t>quite</w:t>
+      </w:r>
+      <w:r>
+        <w:t xml:space="preserve"> long </w:t>
+      </w:r>
+      <w:r>
+        <w:t xml:space="preserve">time </w:t>
+      </w:r>
+      <w:r>
+        <w:t>to train (approximately 12 hours to train only 40% of the dataset).</w:t>
+      </w:r>
+      <w:r>
+        <w:t xml:space="preserve"> Due to this reason, we</w:t>
+      </w:r>
+      <w:r>
+        <w:t xml:space="preserve"> were only able to train 3 dataset</w:t>
+      </w:r>
+      <w:r>
+        <w:t xml:space="preserve">s. </w:t>
+      </w:r>
+    </w:p>
+    <w:p>
+      <w:pPr>
+        <w:pStyle w:val="ListParagraph"/>
+        <w:numPr>
+          <w:ilvl w:val="0"/>
+          <w:numId w:val="1"/>
+        </w:numPr>
+        <w:jc w:val="both"/>
+      </w:pPr>
+      <w:r>
+        <w:t>There were lots of bugs on the original code, which require</w:t>
+      </w:r>
+      <w:r>
+        <w:t>d</w:t>
+      </w:r>
+      <w:r>
+        <w:t xml:space="preserve"> manually </w:t>
+      </w:r>
+      <w:r>
+        <w:t xml:space="preserve">fixes. </w:t>
+      </w:r>
+      <w:r>
+        <w:t>Also, w</w:t>
+      </w:r>
+      <w:r>
+        <w:t>e</w:t>
+      </w:r>
+      <w:r>
+        <w:t xml:space="preserve"> referred </w:t>
+      </w:r>
+      <w:r>
+        <w:t xml:space="preserve">to </w:t>
+      </w:r>
+      <w:r>
+        <w:t xml:space="preserve">common issues and comments on the </w:t>
       </w:r>
       <w:r>
         <w:t>GitHub</w:t>
       </w:r>
       <w:r>
-        <w:t xml:space="preserve"> code repository to fix the issue. We were only able to train 3 datasets (40% of the total datasets) as the model took more than 10 hours to train these datasets. The accuracy score is not matching with the paper as we were not able to run full dataset. The original data file was </w:t>
+        <w:t xml:space="preserve"> code repository to fix </w:t>
+      </w:r>
+      <w:r>
+        <w:t>those</w:t>
+      </w:r>
+      <w:r>
+        <w:t xml:space="preserve">. </w:t>
+      </w:r>
+    </w:p>
+    <w:p>
+      <w:pPr>
+        <w:pStyle w:val="ListParagraph"/>
+        <w:numPr>
+          <w:ilvl w:val="0"/>
+          <w:numId w:val="1"/>
+        </w:numPr>
+      </w:pPr>
+      <w:r>
+        <w:t xml:space="preserve">The accuracy score </w:t>
+      </w:r>
+      <w:r>
+        <w:t>didn’t match</w:t>
+      </w:r>
+      <w:r>
+        <w:t xml:space="preserve"> with the paper as we were </w:t>
+      </w:r>
+      <w:r>
+        <w:t>unable</w:t>
+      </w:r>
+      <w:r>
+        <w:t xml:space="preserve"> to run </w:t>
+      </w:r>
+      <w:r>
+        <w:t xml:space="preserve">the complete </w:t>
+      </w:r>
+      <w:r>
+        <w:t>dataset.</w:t>
+      </w:r>
+    </w:p>
+    <w:p>
+      <w:pPr>
+        <w:pStyle w:val="ListParagraph"/>
+        <w:numPr>
+          <w:ilvl w:val="0"/>
+          <w:numId w:val="1"/>
+        </w:numPr>
+        <w:jc w:val="both"/>
+      </w:pPr>
+      <w:r>
+        <w:t xml:space="preserve"> The original data file was </w:t>
       </w:r>
       <w:proofErr w:type="gramStart"/>
       <w:r>
@@ -1692,10 +1794,61 @@
       </w:r>
       <w:proofErr w:type="gramEnd"/>
       <w:r>
-        <w:t>, which consist of text, label, validation, testing data. We made some changes in the script to load text and label for performing evaluation.</w:t>
-      </w:r>
-    </w:p>
-    <w:p/>
+        <w:t>, which consist of text</w:t>
+      </w:r>
+      <w:r>
+        <w:t>s</w:t>
+      </w:r>
+      <w:r>
+        <w:t>, label</w:t>
+      </w:r>
+      <w:r>
+        <w:t>s</w:t>
+      </w:r>
+      <w:r>
+        <w:t>, validation</w:t>
+      </w:r>
+      <w:r>
+        <w:t xml:space="preserve"> and</w:t>
+      </w:r>
+      <w:r>
+        <w:t xml:space="preserve"> testing data.</w:t>
+      </w:r>
+      <w:r>
+        <w:t xml:space="preserve"> To address this occurrence,</w:t>
+      </w:r>
+      <w:r>
+        <w:t xml:space="preserve"> </w:t>
+      </w:r>
+      <w:r>
+        <w:t>w</w:t>
+      </w:r>
+      <w:r>
+        <w:t>e made some changes in the script to load text</w:t>
+      </w:r>
+      <w:r>
+        <w:t>s</w:t>
+      </w:r>
+      <w:r>
+        <w:t xml:space="preserve"> and label</w:t>
+      </w:r>
+      <w:r>
+        <w:t>s</w:t>
+      </w:r>
+      <w:r>
+        <w:t xml:space="preserve"> for performing evaluation.</w:t>
+      </w:r>
+    </w:p>
+    <w:p/>
+    <w:p>
+      <w:pPr>
+        <w:jc w:val="center"/>
+      </w:pPr>
+      <w:r>
+        <w:lastRenderedPageBreak/>
+        <w:t>&lt;&lt;&lt;&lt;&lt;&lt;&lt;&lt;&lt;&lt;&lt;&lt;&lt;&lt;&lt;&lt;&lt;&lt;&lt;&lt;FIGURE IF APPLICABLE&gt;&gt;&gt;&gt;&gt;&gt;&gt;&gt;&gt;&gt;&gt;&gt;&gt;&gt;&gt;</w:t>
+      </w:r>
+    </w:p>
     <w:p/>
     <w:p/>
     <w:p>
@@ -1870,7 +2023,13 @@
         <w:jc w:val="center"/>
       </w:pPr>
       <w:r>
-        <w:t>&lt;&lt;&lt;&lt;&lt;&lt;&lt;&lt;&lt;&lt;&lt;&lt;&lt;&lt;&lt;&lt;&lt;&lt;&lt;&lt;&lt;&lt;&lt;&lt;&lt;&lt;&lt;PICTURE&gt;&gt;&gt;&gt;&gt;&gt;&gt;&gt;&gt;&gt;&gt;&gt;&gt;&gt;&gt;&gt;&gt;&gt;&gt;&gt;&gt;&gt;&gt;&gt;&gt;&gt;&gt;&gt;&gt;</w:t>
+        <w:t>&lt;&lt;&lt;&lt;&lt;&lt;&lt;&lt;&lt;&lt;&lt;&lt;&lt;&lt;&lt;&lt;&lt;&lt;&lt;&lt;&lt;&lt;&lt;&lt;&lt;&lt;&lt;</w:t>
+      </w:r>
+      <w:r>
+        <w:t>FIGURE</w:t>
+      </w:r>
+      <w:r>
+        <w:t>&gt;&gt;&gt;&gt;&gt;&gt;&gt;&gt;&gt;&gt;&gt;&gt;&gt;&gt;&gt;&gt;&gt;&gt;&gt;&gt;&gt;&gt;&gt;&gt;&gt;&gt;&gt;&gt;&gt;</w:t>
       </w:r>
     </w:p>
     <w:p>
@@ -2029,19 +2188,20 @@
       <w:pPr>
         <w:jc w:val="both"/>
       </w:pPr>
+      <w:r>
+        <w:t>&lt;&lt;&lt;&lt;&lt;&lt;&lt;&lt;&lt;&lt;&lt;&lt;&lt;&lt;</w:t>
+      </w:r>
+      <w:r>
+        <w:t xml:space="preserve">SHORT </w:t>
+      </w:r>
+      <w:r>
+        <w:t>DESCRIPTION ON SUBJECTIVITY, POLARITY AND LABEL&gt;&gt;&gt;&gt;&gt;&gt;&gt;&gt;</w:t>
+      </w:r>
     </w:p>
     <w:p>
       <w:pPr>
         <w:jc w:val="both"/>
       </w:pPr>
-      <w:r>
-        <w:t>&lt;&lt;&lt;&lt;&lt;&lt;&lt;&lt;&lt;&lt;&lt;&lt;&lt;&lt;DESCRIPTION ON SUBJECTIVITY, POLARITY AND LABEL&gt;&gt;&gt;&gt;&gt;&gt;&gt;&gt;</w:t>
-      </w:r>
-    </w:p>
-    <w:p>
-      <w:pPr>
-        <w:jc w:val="both"/>
-      </w:pPr>
     </w:p>
     <w:p>
       <w:pPr>
@@ -2059,7 +2219,13 @@
         <w:jc w:val="center"/>
       </w:pPr>
       <w:r>
-        <w:t>&lt;&lt;&lt;&lt;&lt;&lt;&lt;&lt;&lt;&lt;&lt;&lt;&lt;&lt;&lt;&lt;&lt;&lt;&lt;&lt;&lt;&lt;&lt;&lt;&lt;&lt;&lt;PICTURE&gt;&gt;&gt;&gt;&gt;&gt;&gt;&gt;&gt;&gt;&gt;&gt;&gt;&gt;&gt;&gt;&gt;&gt;&gt;&gt;&gt;&gt;&gt;&gt;&gt;&gt;&gt;&gt;&gt;</w:t>
+        <w:t>&lt;&lt;&lt;&lt;&lt;&lt;&lt;&lt;&lt;&lt;&lt;&lt;&lt;&lt;&lt;&lt;&lt;&lt;&lt;&lt;&lt;&lt;&lt;&lt;&lt;&lt;&lt;</w:t>
+      </w:r>
+      <w:r>
+        <w:t>FIGURE</w:t>
+      </w:r>
+      <w:r>
+        <w:t>&gt;&gt;&gt;&gt;&gt;&gt;&gt;&gt;&gt;&gt;&gt;&gt;&gt;&gt;&gt;&gt;&gt;&gt;&gt;&gt;&gt;&gt;&gt;&gt;&gt;&gt;&gt;&gt;&gt;</w:t>
       </w:r>
     </w:p>
     <w:p/>
@@ -2171,6 +2337,127 @@
     </w:p>
   </w:footnote>
 </w:footnotes>
+</file>
+
+<file path=word/numbering.xml><?xml version="1.0" encoding="utf-8"?>
+<w:numbering xmlns:wpc="http://schemas.microsoft.com/office/word/2010/wordprocessingCanvas" xmlns:cx="http://schemas.microsoft.com/office/drawing/2014/chartex" xmlns:cx1="http://schemas.microsoft.com/office/drawing/2015/9/8/chartex" xmlns:cx2="http://schemas.microsoft.com/office/drawing/2015/10/21/chartex" xmlns:cx3="http://schemas.microsoft.com/office/drawing/2016/5/9/chartex" xmlns:cx4="http://schemas.microsoft.com/office/drawing/2016/5/10/chartex" xmlns:cx5="http://schemas.microsoft.com/office/drawing/2016/5/11/chartex" xmlns:cx6="http://schemas.microsoft.com/office/drawing/2016/5/12/chartex" xmlns:cx7="http://schemas.microsoft.com/office/drawing/2016/5/13/chartex" xmlns:cx8="http://schemas.microsoft.com/office/drawing/2016/5/14/chartex" xmlns:mc="http://schemas.openxmlformats.org/markup-compatibility/2006" xmlns:aink="http://schemas.microsoft.com/office/drawing/2016/ink" xmlns:am3d="http://schemas.microsoft.com/office/drawing/2017/model3d" xmlns:o="urn:schemas-microsoft-com:office:office" xmlns:r="http://schemas.openxmlformats.org/officeDocument/2006/relationships" xmlns:m="http://schemas.openxmlformats.org/officeDocument/2006/math" xmlns:v="urn:schemas-microsoft-com:vml" xmlns:wp14="http://schemas.microsoft.com/office/word/2010/wordprocessingDrawing" xmlns:wp="http://schemas.openxmlformats.org/drawingml/2006/wordprocessingDrawing" xmlns:w10="urn:schemas-microsoft-com:office:word" xmlns:w="http://schemas.openxmlformats.org/wordprocessingml/2006/main" xmlns:w14="http://schemas.microsoft.com/office/word/2010/wordml" xmlns:w15="http://schemas.microsoft.com/office/word/2012/wordml" xmlns:w16cex="http://schemas.microsoft.com/office/word/2018/wordml/cex" xmlns:w16cid="http://schemas.microsoft.com/office/word/2016/wordml/cid" xmlns:w16="http://schemas.microsoft.com/office/word/2018/wordml" xmlns:w16se="http://schemas.microsoft.com/office/word/2015/wordml/symex" xmlns:wpg="http://schemas.microsoft.com/office/word/2010/wordprocessingGroup" xmlns:wpi="http://schemas.microsoft.com/office/word/2010/wordprocessingInk" xmlns:wne="http://schemas.microsoft.com/office/word/2006/wordml" xmlns:wps="http://schemas.microsoft.com/office/word/2010/wordprocessingShape" mc:Ignorable="w14 w15 w16se w16cid w16 w16cex wp14">
+  <w:abstractNum w:abstractNumId="0" w15:restartNumberingAfterBreak="0">
+    <w:nsid w:val="14F11275"/>
+    <w:multiLevelType w:val="hybridMultilevel"/>
+    <w:tmpl w:val="F85C716E"/>
+    <w:lvl w:ilvl="0" w:tplc="04090001">
+      <w:start w:val="1"/>
+      <w:numFmt w:val="bullet"/>
+      <w:lvlText w:val=""/>
+      <w:lvlJc w:val="left"/>
+      <w:pPr>
+        <w:ind w:left="720" w:hanging="360"/>
+      </w:pPr>
+      <w:rPr>
+        <w:rFonts w:ascii="Symbol" w:hAnsi="Symbol" w:hint="default"/>
+      </w:rPr>
+    </w:lvl>
+    <w:lvl w:ilvl="1" w:tplc="04090003" w:tentative="1">
+      <w:start w:val="1"/>
+      <w:numFmt w:val="bullet"/>
+      <w:lvlText w:val="o"/>
+      <w:lvlJc w:val="left"/>
+      <w:pPr>
+        <w:ind w:left="1440" w:hanging="360"/>
+      </w:pPr>
+      <w:rPr>
+        <w:rFonts w:ascii="Courier New" w:hAnsi="Courier New" w:cs="Courier New" w:hint="default"/>
+      </w:rPr>
+    </w:lvl>
+    <w:lvl w:ilvl="2" w:tplc="04090005" w:tentative="1">
+      <w:start w:val="1"/>
+      <w:numFmt w:val="bullet"/>
+      <w:lvlText w:val=""/>
+      <w:lvlJc w:val="left"/>
+      <w:pPr>
+        <w:ind w:left="2160" w:hanging="360"/>
+      </w:pPr>
+      <w:rPr>
+        <w:rFonts w:ascii="Wingdings" w:hAnsi="Wingdings" w:hint="default"/>
+      </w:rPr>
+    </w:lvl>
+    <w:lvl w:ilvl="3" w:tplc="04090001" w:tentative="1">
+      <w:start w:val="1"/>
+      <w:numFmt w:val="bullet"/>
+      <w:lvlText w:val=""/>
+      <w:lvlJc w:val="left"/>
+      <w:pPr>
+        <w:ind w:left="2880" w:hanging="360"/>
+      </w:pPr>
+      <w:rPr>
+        <w:rFonts w:ascii="Symbol" w:hAnsi="Symbol" w:hint="default"/>
+      </w:rPr>
+    </w:lvl>
+    <w:lvl w:ilvl="4" w:tplc="04090003" w:tentative="1">
+      <w:start w:val="1"/>
+      <w:numFmt w:val="bullet"/>
+      <w:lvlText w:val="o"/>
+      <w:lvlJc w:val="left"/>
+      <w:pPr>
+        <w:ind w:left="3600" w:hanging="360"/>
+      </w:pPr>
+      <w:rPr>
+        <w:rFonts w:ascii="Courier New" w:hAnsi="Courier New" w:cs="Courier New" w:hint="default"/>
+      </w:rPr>
+    </w:lvl>
+    <w:lvl w:ilvl="5" w:tplc="04090005" w:tentative="1">
+      <w:start w:val="1"/>
+      <w:numFmt w:val="bullet"/>
+      <w:lvlText w:val=""/>
+      <w:lvlJc w:val="left"/>
+      <w:pPr>
+        <w:ind w:left="4320" w:hanging="360"/>
+      </w:pPr>
+      <w:rPr>
+        <w:rFonts w:ascii="Wingdings" w:hAnsi="Wingdings" w:hint="default"/>
+      </w:rPr>
+    </w:lvl>
+    <w:lvl w:ilvl="6" w:tplc="04090001" w:tentative="1">
+      <w:start w:val="1"/>
+      <w:numFmt w:val="bullet"/>
+      <w:lvlText w:val=""/>
+      <w:lvlJc w:val="left"/>
+      <w:pPr>
+        <w:ind w:left="5040" w:hanging="360"/>
+      </w:pPr>
+      <w:rPr>
+        <w:rFonts w:ascii="Symbol" w:hAnsi="Symbol" w:hint="default"/>
+      </w:rPr>
+    </w:lvl>
+    <w:lvl w:ilvl="7" w:tplc="04090003" w:tentative="1">
+      <w:start w:val="1"/>
+      <w:numFmt w:val="bullet"/>
+      <w:lvlText w:val="o"/>
+      <w:lvlJc w:val="left"/>
+      <w:pPr>
+        <w:ind w:left="5760" w:hanging="360"/>
+      </w:pPr>
+      <w:rPr>
+        <w:rFonts w:ascii="Courier New" w:hAnsi="Courier New" w:cs="Courier New" w:hint="default"/>
+      </w:rPr>
+    </w:lvl>
+    <w:lvl w:ilvl="8" w:tplc="04090005" w:tentative="1">
+      <w:start w:val="1"/>
+      <w:numFmt w:val="bullet"/>
+      <w:lvlText w:val=""/>
+      <w:lvlJc w:val="left"/>
+      <w:pPr>
+        <w:ind w:left="6480" w:hanging="360"/>
+      </w:pPr>
+      <w:rPr>
+        <w:rFonts w:ascii="Wingdings" w:hAnsi="Wingdings" w:hint="default"/>
+      </w:rPr>
+    </w:lvl>
+  </w:abstractNum>
+  <w:num w:numId="1">
+    <w:abstractNumId w:val="0"/>
+  </w:num>
+</w:numbering>
 </file>
 
 <file path=word/styles.xml><?xml version="1.0" encoding="utf-8"?>
@@ -3256,6 +3543,17 @@
       <w:ind w:left="200"/>
     </w:pPr>
   </w:style>
+  <w:style w:type="paragraph" w:styleId="ListParagraph">
+    <w:name w:val="List Paragraph"/>
+    <w:basedOn w:val="Normal"/>
+    <w:uiPriority w:val="34"/>
+    <w:qFormat/>
+    <w:rsid w:val="00F770EB"/>
+    <w:pPr>
+      <w:ind w:left="720"/>
+      <w:contextualSpacing/>
+    </w:pPr>
+  </w:style>
 </w:styles>
 </file>
 

--- a/Report.docx
+++ b/Report.docx
@@ -207,7 +207,7 @@
           <w:r>
             <w:fldChar w:fldCharType="separate"/>
           </w:r>
-          <w:hyperlink w:anchor="_Toc55482190" w:history="1">
+          <w:hyperlink w:anchor="_Toc55540507" w:history="1">
             <w:r>
               <w:rPr>
                 <w:rStyle w:val="Hyperlink"/>
@@ -234,7 +234,7 @@
                 <w:noProof/>
                 <w:webHidden/>
               </w:rPr>
-              <w:instrText xml:space="preserve"> PAGEREF _Toc55482190 \h </w:instrText>
+              <w:instrText xml:space="preserve"> PAGEREF _Toc55540507 \h </w:instrText>
             </w:r>
             <w:r>
               <w:rPr>
@@ -277,7 +277,7 @@
               <w:szCs w:val="22"/>
             </w:rPr>
           </w:pPr>
-          <w:hyperlink w:anchor="_Toc55482191" w:history="1">
+          <w:hyperlink w:anchor="_Toc55540508" w:history="1">
             <w:r>
               <w:rPr>
                 <w:rStyle w:val="Hyperlink"/>
@@ -304,7 +304,7 @@
                 <w:noProof/>
                 <w:webHidden/>
               </w:rPr>
-              <w:instrText xml:space="preserve"> PAGEREF _Toc55482191 \h </w:instrText>
+              <w:instrText xml:space="preserve"> PAGEREF _Toc55540508 \h </w:instrText>
             </w:r>
             <w:r>
               <w:rPr>
@@ -343,9 +343,11 @@
             </w:tabs>
             <w:rPr>
               <w:noProof/>
+              <w:sz w:val="22"/>
+              <w:szCs w:val="22"/>
             </w:rPr>
           </w:pPr>
-          <w:hyperlink w:anchor="_Toc55482192" w:history="1">
+          <w:hyperlink w:anchor="_Toc55540509" w:history="1">
             <w:r>
               <w:rPr>
                 <w:rStyle w:val="Hyperlink"/>
@@ -372,7 +374,7 @@
                 <w:noProof/>
                 <w:webHidden/>
               </w:rPr>
-              <w:instrText xml:space="preserve"> PAGEREF _Toc55482192 \h </w:instrText>
+              <w:instrText xml:space="preserve"> PAGEREF _Toc55540509 \h </w:instrText>
             </w:r>
             <w:r>
               <w:rPr>
@@ -411,9 +413,11 @@
             </w:tabs>
             <w:rPr>
               <w:noProof/>
+              <w:sz w:val="22"/>
+              <w:szCs w:val="22"/>
             </w:rPr>
           </w:pPr>
-          <w:hyperlink w:anchor="_Toc55482193" w:history="1">
+          <w:hyperlink w:anchor="_Toc55540510" w:history="1">
             <w:r>
               <w:rPr>
                 <w:rStyle w:val="Hyperlink"/>
@@ -440,7 +444,7 @@
                 <w:noProof/>
                 <w:webHidden/>
               </w:rPr>
-              <w:instrText xml:space="preserve"> PAGEREF _Toc55482193 \h </w:instrText>
+              <w:instrText xml:space="preserve"> PAGEREF _Toc55540510 \h </w:instrText>
             </w:r>
             <w:r>
               <w:rPr>
@@ -460,7 +464,7 @@
                 <w:noProof/>
                 <w:webHidden/>
               </w:rPr>
-              <w:t>4</w:t>
+              <w:t>3</w:t>
             </w:r>
             <w:r>
               <w:rPr>
@@ -483,7 +487,7 @@
               <w:szCs w:val="22"/>
             </w:rPr>
           </w:pPr>
-          <w:hyperlink w:anchor="_Toc55482194" w:history="1">
+          <w:hyperlink w:anchor="_Toc55540511" w:history="1">
             <w:r>
               <w:rPr>
                 <w:rStyle w:val="Hyperlink"/>
@@ -510,7 +514,7 @@
                 <w:noProof/>
                 <w:webHidden/>
               </w:rPr>
-              <w:instrText xml:space="preserve"> PAGEREF _Toc55482194 \h </w:instrText>
+              <w:instrText xml:space="preserve"> PAGEREF _Toc55540511 \h </w:instrText>
             </w:r>
             <w:r>
               <w:rPr>
@@ -553,7 +557,7 @@
               <w:szCs w:val="22"/>
             </w:rPr>
           </w:pPr>
-          <w:hyperlink w:anchor="_Toc55482195" w:history="1">
+          <w:hyperlink w:anchor="_Toc55540512" w:history="1">
             <w:r>
               <w:rPr>
                 <w:rStyle w:val="Hyperlink"/>
@@ -580,7 +584,7 @@
                 <w:noProof/>
                 <w:webHidden/>
               </w:rPr>
-              <w:instrText xml:space="preserve"> PAGEREF _Toc55482195 \h </w:instrText>
+              <w:instrText xml:space="preserve"> PAGEREF _Toc55540512 \h </w:instrText>
             </w:r>
             <w:r>
               <w:rPr>
@@ -619,9 +623,11 @@
             </w:tabs>
             <w:rPr>
               <w:noProof/>
+              <w:sz w:val="22"/>
+              <w:szCs w:val="22"/>
             </w:rPr>
           </w:pPr>
-          <w:hyperlink w:anchor="_Toc55482196" w:history="1">
+          <w:hyperlink w:anchor="_Toc55540513" w:history="1">
             <w:r>
               <w:rPr>
                 <w:rStyle w:val="Hyperlink"/>
@@ -648,7 +654,7 @@
                 <w:noProof/>
                 <w:webHidden/>
               </w:rPr>
-              <w:instrText xml:space="preserve"> PAGEREF _Toc55482196 \h </w:instrText>
+              <w:instrText xml:space="preserve"> PAGEREF _Toc55540513 \h </w:instrText>
             </w:r>
             <w:r>
               <w:rPr>
@@ -691,7 +697,7 @@
               <w:szCs w:val="22"/>
             </w:rPr>
           </w:pPr>
-          <w:hyperlink w:anchor="_Toc55482197" w:history="1">
+          <w:hyperlink w:anchor="_Toc55540514" w:history="1">
             <w:r>
               <w:rPr>
                 <w:rStyle w:val="Hyperlink"/>
@@ -718,7 +724,7 @@
                 <w:noProof/>
                 <w:webHidden/>
               </w:rPr>
-              <w:instrText xml:space="preserve"> PAGEREF _Toc55482197 \h </w:instrText>
+              <w:instrText xml:space="preserve"> PAGEREF _Toc55540514 \h </w:instrText>
             </w:r>
             <w:r>
               <w:rPr>
@@ -738,7 +744,7 @@
                 <w:noProof/>
                 <w:webHidden/>
               </w:rPr>
-              <w:t>5</w:t>
+              <w:t>6</w:t>
             </w:r>
             <w:r>
               <w:rPr>
@@ -757,9 +763,11 @@
             </w:tabs>
             <w:rPr>
               <w:noProof/>
+              <w:sz w:val="22"/>
+              <w:szCs w:val="22"/>
             </w:rPr>
           </w:pPr>
-          <w:hyperlink w:anchor="_Toc55482198" w:history="1">
+          <w:hyperlink w:anchor="_Toc55540515" w:history="1">
             <w:r>
               <w:rPr>
                 <w:rStyle w:val="Hyperlink"/>
@@ -786,7 +794,7 @@
                 <w:noProof/>
                 <w:webHidden/>
               </w:rPr>
-              <w:instrText xml:space="preserve"> PAGEREF _Toc55482198 \h </w:instrText>
+              <w:instrText xml:space="preserve"> PAGEREF _Toc55540515 \h </w:instrText>
             </w:r>
             <w:r>
               <w:rPr>
@@ -829,7 +837,7 @@
               <w:szCs w:val="22"/>
             </w:rPr>
           </w:pPr>
-          <w:hyperlink w:anchor="_Toc55482199" w:history="1">
+          <w:hyperlink w:anchor="_Toc55540516" w:history="1">
             <w:r>
               <w:rPr>
                 <w:rStyle w:val="Hyperlink"/>
@@ -856,7 +864,7 @@
                 <w:noProof/>
                 <w:webHidden/>
               </w:rPr>
-              <w:instrText xml:space="preserve"> PAGEREF _Toc55482199 \h </w:instrText>
+              <w:instrText xml:space="preserve"> PAGEREF _Toc55540516 \h </w:instrText>
             </w:r>
             <w:r>
               <w:rPr>
@@ -876,7 +884,7 @@
                 <w:noProof/>
                 <w:webHidden/>
               </w:rPr>
-              <w:t>6</w:t>
+              <w:t>7</w:t>
             </w:r>
             <w:r>
               <w:rPr>
@@ -899,7 +907,7 @@
               <w:szCs w:val="22"/>
             </w:rPr>
           </w:pPr>
-          <w:hyperlink w:anchor="_Toc55482200" w:history="1">
+          <w:hyperlink w:anchor="_Toc55540517" w:history="1">
             <w:r>
               <w:rPr>
                 <w:rStyle w:val="Hyperlink"/>
@@ -926,7 +934,7 @@
                 <w:noProof/>
                 <w:webHidden/>
               </w:rPr>
-              <w:instrText xml:space="preserve"> PAGEREF _Toc55482200 \h </w:instrText>
+              <w:instrText xml:space="preserve"> PAGEREF _Toc55540517 \h </w:instrText>
             </w:r>
             <w:r>
               <w:rPr>
@@ -946,7 +954,7 @@
                 <w:noProof/>
                 <w:webHidden/>
               </w:rPr>
-              <w:t>6</w:t>
+              <w:t>7</w:t>
             </w:r>
             <w:r>
               <w:rPr>
@@ -969,7 +977,7 @@
               <w:szCs w:val="22"/>
             </w:rPr>
           </w:pPr>
-          <w:hyperlink w:anchor="_Toc55482201" w:history="1">
+          <w:hyperlink w:anchor="_Toc55540518" w:history="1">
             <w:r>
               <w:rPr>
                 <w:rStyle w:val="Hyperlink"/>
@@ -996,7 +1004,7 @@
                 <w:noProof/>
                 <w:webHidden/>
               </w:rPr>
-              <w:instrText xml:space="preserve"> PAGEREF _Toc55482201 \h </w:instrText>
+              <w:instrText xml:space="preserve"> PAGEREF _Toc55540518 \h </w:instrText>
             </w:r>
             <w:r>
               <w:rPr>
@@ -1058,7 +1066,7 @@
       <w:pPr>
         <w:pStyle w:val="Heading1"/>
       </w:pPr>
-      <w:bookmarkStart w:id="0" w:name="_Toc55482190"/>
+      <w:bookmarkStart w:id="0" w:name="_Toc55540507"/>
       <w:r>
         <w:lastRenderedPageBreak/>
         <w:t>Abstract</w:t>
@@ -1195,7 +1203,7 @@
       <w:pPr>
         <w:pStyle w:val="Heading1"/>
       </w:pPr>
-      <w:bookmarkStart w:id="1" w:name="_Toc55482191"/>
+      <w:bookmarkStart w:id="1" w:name="_Toc55540508"/>
       <w:r>
         <w:t>Brief description of the source paper and justification</w:t>
       </w:r>
@@ -1211,6 +1219,34 @@
         <w:jc w:val="both"/>
       </w:pPr>
       <w:r>
+        <w:t xml:space="preserve">Breaking down the probable aspects taken into consideration for the reproduction of research paper, our reproducible research doesn’t seem to be much intricate or unmanageable. </w:t>
+      </w:r>
+      <w:r>
+        <w:t>While going through the process of research paper</w:t>
+      </w:r>
+      <w:r>
+        <w:t xml:space="preserve"> selection</w:t>
+      </w:r>
+      <w:r>
+        <w:t>, there is a necessity of proper consideration of its impression, overall arrangement that clarifies work flow, management of data and lastly the specific phases for reproduction as well as essential aspects</w:t>
+      </w:r>
+      <w:r>
+        <w:t>.</w:t>
+      </w:r>
+    </w:p>
+    <w:p>
+      <w:pPr>
+        <w:jc w:val="both"/>
+      </w:pPr>
+      <w:r>
+        <w:t>&lt;&lt;&lt;&lt;&lt;&lt;&lt;&lt;&lt;&lt;&lt;START&gt;&gt;&gt;&gt;&gt;&gt;</w:t>
+      </w:r>
+    </w:p>
+    <w:p>
+      <w:pPr>
+        <w:jc w:val="both"/>
+      </w:pPr>
+      <w:r>
         <w:t>It is published at EMNLP and</w:t>
       </w:r>
       <w:r>
@@ -1286,7 +1322,7 @@
       <w:pPr>
         <w:pStyle w:val="Heading2"/>
       </w:pPr>
-      <w:bookmarkStart w:id="2" w:name="_Toc55482192"/>
+      <w:bookmarkStart w:id="2" w:name="_Toc55540509"/>
       <w:r>
         <w:t>Evaluation Framework</w:t>
       </w:r>
@@ -1319,7 +1355,7 @@
       <w:pPr>
         <w:pStyle w:val="Heading2"/>
       </w:pPr>
-      <w:bookmarkStart w:id="3" w:name="_Toc55482193"/>
+      <w:bookmarkStart w:id="3" w:name="_Toc55540510"/>
       <w:r>
         <w:t>Justification</w:t>
       </w:r>
@@ -1336,7 +1372,7 @@
       <w:pPr>
         <w:pStyle w:val="Heading1"/>
       </w:pPr>
-      <w:bookmarkStart w:id="4" w:name="_Toc55482194"/>
+      <w:bookmarkStart w:id="4" w:name="_Toc55540511"/>
       <w:r>
         <w:t>Description of original dataset</w:t>
       </w:r>
@@ -1351,6 +1387,14 @@
         <w:t>&lt;&lt;&lt;&lt;&lt;&lt;&lt;&lt;&lt;&lt;&lt;&lt;&lt;&lt;&lt;&lt;&lt;&lt;&lt;&lt;&lt;&lt;&lt;&lt;&lt;&lt;&lt;PICTURE&gt;&gt;&gt;&gt;&gt;&gt;&gt;&gt;&gt;&gt;&gt;&gt;&gt;&gt;&gt;&gt;&gt;&gt;&gt;&gt;&gt;&gt;&gt;&gt;&gt;&gt;&gt;&gt;&gt;</w:t>
       </w:r>
     </w:p>
+    <w:p>
+      <w:pPr>
+        <w:jc w:val="center"/>
+      </w:pPr>
+      <w:r>
+        <w:t>&lt;&lt;&lt;&lt;&lt;&lt;&lt;&lt;&lt;&lt;&lt;&lt;&lt;&lt;&lt;&lt;&lt;&lt;AROUND 200 WORDS&gt;&gt;&gt;&gt;&gt;&gt;&gt;&gt;&gt;&gt;&gt;&gt;&gt;&gt;&gt;&gt;&gt;&gt;</w:t>
+      </w:r>
+    </w:p>
     <w:p/>
     <w:p>
       <w:r>
@@ -1427,7 +1471,7 @@
       <w:pPr>
         <w:pStyle w:val="Heading1"/>
       </w:pPr>
-      <w:bookmarkStart w:id="5" w:name="_Toc55482195"/>
+      <w:bookmarkStart w:id="5" w:name="_Toc55540512"/>
       <w:r>
         <w:t>Replication of original work</w:t>
       </w:r>
@@ -1453,7 +1497,11 @@
         <w:t xml:space="preserve"> model and ensure it runs properly as done in the original work. </w:t>
       </w:r>
       <w:r>
-        <w:t xml:space="preserve">This model will help us to understand how language has a usage of expressing emotions.  Likewise, with the usage of transfer learning, the model will help us to obtain state of art performance on many text modeling tasks related to emotions. </w:t>
+        <w:t xml:space="preserve">This model will help us to understand how language has </w:t>
+      </w:r>
+      <w:r>
+        <w:lastRenderedPageBreak/>
+        <w:t xml:space="preserve">a usage of expressing emotions.  Likewise, with the usage of transfer learning, the model will help us to obtain state of art performance on many text modeling tasks related to emotions. </w:t>
       </w:r>
       <w:r>
         <w:t xml:space="preserve">With reference to original work, we were able to successfully install and run source code using </w:t>
@@ -1509,79 +1557,198 @@
         <w:jc w:val="center"/>
       </w:pPr>
       <w:r>
-        <w:t>&lt;&lt;&lt;&lt;&lt;&lt;&lt;&lt;&lt;&lt;&lt;&lt;&lt;&lt;&lt;&lt;&lt;&lt;&lt;&lt;&lt;&lt;&lt;&lt;&lt;&lt;&lt;PICTURE&gt;&gt;&gt;&gt;&gt;&gt;&gt;&gt;&gt;&gt;&gt;&gt;&gt;&gt;&gt;&gt;&gt;&gt;&gt;&gt;&gt;&gt;&gt;&gt;&gt;&gt;&gt;&gt;&gt;</w:t>
+        <w:t>&lt;&lt;&lt;&lt;&lt;&lt;&lt;&lt;&lt;&lt;&lt;&lt;&lt;&lt;&lt;&lt;&lt;&lt;&lt;&lt;&lt;&lt;&lt;&lt;&lt;&lt;&lt;</w:t>
+      </w:r>
+      <w:r>
+        <w:t>FIGURE</w:t>
+      </w:r>
+      <w:r>
+        <w:t>&gt;&gt;&gt;&gt;&gt;&gt;&gt;&gt;&gt;&gt;&gt;&gt;&gt;&gt;&gt;&gt;&gt;&gt;&gt;&gt;&gt;&gt;&gt;&gt;&gt;&gt;&gt;&gt;&gt;</w:t>
       </w:r>
     </w:p>
     <w:p>
       <w:pPr>
         <w:jc w:val="both"/>
       </w:pPr>
-    </w:p>
-    <w:p>
-      <w:pPr>
-        <w:tabs>
-          <w:tab w:val="right" w:pos="9360"/>
-        </w:tabs>
-      </w:pPr>
-      <w:r>
-        <w:t>As per paper, there are following accuracy on the benchmark datasets.</w:t>
-      </w:r>
-    </w:p>
-    <w:p>
-      <w:r>
-        <w:t>We were able to replicate following accuracy on the benchmark datasets</w:t>
+      <w:r>
+        <w:t>The original work</w:t>
+      </w:r>
+      <w:r>
+        <w:t xml:space="preserve"> </w:t>
+      </w:r>
+      <w:r>
+        <w:t>consisted of emoji as well as score prediction. Emoji prediction consist</w:t>
+      </w:r>
+      <w:r>
+        <w:t>s</w:t>
+      </w:r>
+      <w:r>
+        <w:t xml:space="preserve"> of </w:t>
+      </w:r>
+      <w:r>
+        <w:t xml:space="preserve">predicting </w:t>
+      </w:r>
+      <w:r>
+        <w:t>5 most relevant emoji based on the sentence</w:t>
+      </w:r>
+      <w:r>
+        <w:t xml:space="preserve">s. </w:t>
+      </w:r>
+      <w:r>
+        <w:t xml:space="preserve">Similarly, Score prediction consists of accuracy score of the emoji in relevant to the </w:t>
+      </w:r>
+      <w:r>
+        <w:t>sentences</w:t>
+      </w:r>
+      <w:r>
+        <w:t>. Likewise</w:t>
+      </w:r>
+      <w:r>
+        <w:t>, the original work</w:t>
+      </w:r>
+      <w:r>
+        <w:t xml:space="preserve"> had 8 benchmark datasets and we could only replicate 3 datasets</w:t>
+      </w:r>
+      <w:r>
+        <w:t xml:space="preserve"> out of them</w:t>
+      </w:r>
+      <w:r>
+        <w:t>. Because it took approximately 12 hours for us to replicate those</w:t>
+      </w:r>
+      <w:r>
+        <w:t xml:space="preserve"> 3 datasets</w:t>
+      </w:r>
+      <w:r>
+        <w:t>.</w:t>
+      </w:r>
+      <w:r>
+        <w:t xml:space="preserve"> </w:t>
+      </w:r>
+      <w:r>
+        <w:t>Even though</w:t>
+      </w:r>
+      <w:r>
+        <w:t>,</w:t>
+      </w:r>
+      <w:r>
+        <w:t xml:space="preserve"> we tried evaluating for these 3 datasets</w:t>
+      </w:r>
+      <w:r>
+        <w:t xml:space="preserve"> named as Twitter, YouTube and Sarcasm dataset</w:t>
+      </w:r>
+      <w:r>
+        <w:t xml:space="preserve">, our main aim was to check and implement this model for </w:t>
+      </w:r>
+      <w:r>
+        <w:t>T</w:t>
+      </w:r>
+      <w:r>
+        <w:t xml:space="preserve">witter dataset, since we </w:t>
+      </w:r>
+      <w:r>
+        <w:t>succeeded</w:t>
+      </w:r>
+      <w:r>
+        <w:t xml:space="preserve"> to create a new dataset from tweets fetched from twitter </w:t>
+      </w:r>
+      <w:r>
+        <w:t xml:space="preserve">using python libraries. </w:t>
+      </w:r>
+      <w:r>
+        <w:t>Correspondingly</w:t>
+      </w:r>
+      <w:r>
+        <w:t xml:space="preserve">, we made usage of 1000 epochs along with each epoch having </w:t>
+      </w:r>
+      <w:r>
+        <w:t xml:space="preserve">a </w:t>
+      </w:r>
+      <w:r>
+        <w:t xml:space="preserve">sample size of 1000. The metrics used here is accuracy score along with </w:t>
+      </w:r>
+      <w:r>
+        <w:t xml:space="preserve">the appropriate </w:t>
+      </w:r>
+      <w:r>
+        <w:t xml:space="preserve">labels. </w:t>
+      </w:r>
+      <w:r>
+        <w:t>Also</w:t>
+      </w:r>
+      <w:r>
+        <w:t xml:space="preserve">, </w:t>
+      </w:r>
+      <w:r>
+        <w:t>there is a usage of</w:t>
+      </w:r>
+      <w:r>
+        <w:t xml:space="preserve"> fine tune model </w:t>
+      </w:r>
+      <w:r>
+        <w:t>under</w:t>
+      </w:r>
+      <w:r>
+        <w:t xml:space="preserve"> </w:t>
+      </w:r>
+      <w:proofErr w:type="spellStart"/>
+      <w:r>
+        <w:t>torchmoji</w:t>
+      </w:r>
+      <w:proofErr w:type="spellEnd"/>
+      <w:r>
+        <w:t xml:space="preserve"> to facilitate us with the execution part which all comes under last method</w:t>
+      </w:r>
+      <w:r>
+        <w:t xml:space="preserve">. Among </w:t>
+      </w:r>
+      <w:r>
+        <w:t>benchmark datasets</w:t>
+      </w:r>
+      <w:r>
+        <w:t xml:space="preserve"> that we </w:t>
+      </w:r>
+      <w:r>
+        <w:t>executed;</w:t>
+      </w:r>
+      <w:r>
+        <w:t xml:space="preserve"> we got </w:t>
+      </w:r>
+      <w:r>
+        <w:t xml:space="preserve">the following </w:t>
+      </w:r>
+      <w:r>
+        <w:t>accuracy score</w:t>
+      </w:r>
+      <w:r>
+        <w:t>s:</w:t>
+      </w:r>
+      <w:r>
+        <w:t xml:space="preserve"> </w:t>
       </w:r>
     </w:p>
     <w:p>
       <w:pPr>
         <w:jc w:val="both"/>
       </w:pPr>
-      <w:r>
-        <w:t xml:space="preserve">The original work consisted of emoji as well as score prediction. Emoji prediction consist of 5 most relevant emoji based on the sentence which you can see here. Similarly, Score prediction consists of accuracy score of the emoji in relevant to the emojis. Likewise, going through evaluation part, we had 8 benchmark datasets, and we could only replicate 3 datasets. Because it took approximately 12 hours for us to replicate those. Likewise, we made usage of 1000 epochs along with each epoch having sample size of 1000. The metrics used here is accuracy score along with labels. Similarly, we used fine tune model of </w:t>
-      </w:r>
-      <w:proofErr w:type="spellStart"/>
-      <w:r>
-        <w:t>torchmoji</w:t>
-      </w:r>
-      <w:proofErr w:type="spellEnd"/>
-      <w:r>
-        <w:t xml:space="preserve"> to facilitate us with the execution part which all comes under last method. </w:t>
-      </w:r>
-      <w:r>
-        <w:t>So,</w:t>
-      </w:r>
-      <w:r>
-        <w:t xml:space="preserve"> talking about accuracy on </w:t>
-      </w:r>
-      <w:r>
-        <w:t>these benchmark datasets</w:t>
-      </w:r>
-      <w:r>
-        <w:t xml:space="preserve"> that we executed, we got accuracy score of 31.95% in </w:t>
-      </w:r>
-      <w:r>
-        <w:t>YouTube</w:t>
-      </w:r>
-      <w:r>
-        <w:t xml:space="preserve"> dataset, 41.20% in twitter dataset and 49.92% in Sarcasm dataset. </w:t>
-      </w:r>
-      <w:r>
-        <w:t>Even though</w:t>
-      </w:r>
-      <w:r>
-        <w:t xml:space="preserve"> we tried evaluating for these 3 datasets, our main aim was to check and implement this model for twitter dataset, since we managed to create a new dataset from tweets fetched from twitter which will be explained further later part of the presentation. </w:t>
-      </w:r>
     </w:p>
     <w:p>
       <w:pPr>
         <w:jc w:val="both"/>
       </w:pPr>
+      <w:r>
+        <w:t>&lt;&lt;&lt;&lt;&lt;&lt;&lt;&lt;&lt;&lt;&lt;&lt;&lt;&lt;&lt;&lt;&lt;&lt;&lt;&lt;&lt;&lt;&lt;&lt;FIGURE&gt;&gt;&gt;&gt;&gt;&gt;&gt;&gt;&gt;&gt;&gt;&gt;&gt;&gt;&gt;&gt;&gt;&gt;&gt;&gt;</w:t>
+      </w:r>
+    </w:p>
+    <w:p>
+      <w:pPr>
+        <w:jc w:val="both"/>
+      </w:pPr>
     </w:p>
     <w:p>
       <w:pPr>
         <w:pStyle w:val="Heading2"/>
       </w:pPr>
-      <w:bookmarkStart w:id="6" w:name="_Toc55482196"/>
+      <w:bookmarkStart w:id="6" w:name="_Toc55540513"/>
       <w:r>
         <w:t xml:space="preserve">Issues </w:t>
       </w:r>
@@ -1755,6 +1922,7 @@
         </w:numPr>
       </w:pPr>
       <w:r>
+        <w:lastRenderedPageBreak/>
         <w:t xml:space="preserve">The accuracy score </w:t>
       </w:r>
       <w:r>
@@ -1845,434 +2013,434 @@
         <w:jc w:val="center"/>
       </w:pPr>
       <w:r>
+        <w:t>&lt;&lt;&lt;&lt;&lt;&lt;&lt;&lt;&lt;&lt;&lt;&lt;&lt;&lt;&lt;&lt;&lt;&lt;&lt;&lt;FIGURE IF APPLICABLE&gt;&gt;&gt;&gt;&gt;&gt;&gt;&gt;&gt;&gt;&gt;&gt;&gt;&gt;&gt;</w:t>
+      </w:r>
+    </w:p>
+    <w:p/>
+    <w:p/>
+    <w:p>
+      <w:pPr>
+        <w:pStyle w:val="Heading1"/>
+      </w:pPr>
+      <w:bookmarkStart w:id="7" w:name="_Toc55540514"/>
+      <w:r>
+        <w:t>Construction of new data</w:t>
+      </w:r>
+      <w:bookmarkEnd w:id="7"/>
+    </w:p>
+    <w:p/>
+    <w:p>
+      <w:pPr>
+        <w:jc w:val="both"/>
+      </w:pPr>
+      <w:r>
+        <w:t>Precisely,</w:t>
+      </w:r>
+      <w:r>
+        <w:t xml:space="preserve"> there is need of a reproducibility so as to aid the crisis of reproducibility. Replicability, can also facilitate to fulfill this gap, where there is a requirement of replication of original research paper along with the code, followed by the achievement of similar results, however on a changed set up. Likewise, the data can either be downloaded from any public source or be scrapped using certain tools and techniques. </w:t>
+      </w:r>
+      <w:r>
+        <w:t>Here in this project work, we fetched our data</w:t>
+      </w:r>
+      <w:r>
+        <w:t>set</w:t>
+      </w:r>
+      <w:r>
+        <w:t xml:space="preserve"> through specific techniques and procedures of raw data extraction.</w:t>
+      </w:r>
+      <w:r>
+        <w:t xml:space="preserve"> Extracting raw tweets data from Twitter’s database has been our major source of forming a dataset.</w:t>
+      </w:r>
+    </w:p>
+    <w:p>
+      <w:pPr>
+        <w:jc w:val="both"/>
+      </w:pPr>
+    </w:p>
+    <w:p>
+      <w:pPr>
+        <w:pStyle w:val="Heading2"/>
+      </w:pPr>
+      <w:bookmarkStart w:id="8" w:name="_Toc55540515"/>
+      <w:r>
+        <w:t>Twitter API</w:t>
+      </w:r>
+      <w:bookmarkEnd w:id="8"/>
+    </w:p>
+    <w:p/>
+    <w:p>
+      <w:pPr>
+        <w:jc w:val="both"/>
+      </w:pPr>
+      <w:r>
+        <w:t xml:space="preserve">With known fact of </w:t>
+      </w:r>
+      <w:r>
+        <w:t xml:space="preserve">Twitter’s </w:t>
+      </w:r>
+      <w:r>
+        <w:t xml:space="preserve">massive database, it has always been one of the major hubs for data extraction. The process initiates with the usage of Twitter API and </w:t>
+      </w:r>
+      <w:proofErr w:type="spellStart"/>
+      <w:r>
+        <w:t>tweepy</w:t>
+      </w:r>
+      <w:proofErr w:type="spellEnd"/>
+      <w:r>
+        <w:t xml:space="preserve"> library, thanks to Python libraries that made</w:t>
+      </w:r>
+      <w:r>
+        <w:t xml:space="preserve"> us</w:t>
+      </w:r>
+      <w:r>
+        <w:t xml:space="preserve"> easier to access and analyze data from the twitter. </w:t>
+      </w:r>
+      <w:r>
+        <w:t>To be more specific, we</w:t>
+      </w:r>
+      <w:r>
+        <w:t xml:space="preserve"> have extracted 3200 tweets of Bill </w:t>
+      </w:r>
+      <w:r>
+        <w:t>G</w:t>
+      </w:r>
+      <w:r>
+        <w:t>ates</w:t>
+      </w:r>
+      <w:r>
+        <w:t xml:space="preserve"> from his twitter account</w:t>
+      </w:r>
+      <w:r>
+        <w:t xml:space="preserve"> using these libraries</w:t>
+      </w:r>
+      <w:r>
+        <w:t>.</w:t>
+      </w:r>
+      <w:r>
+        <w:t xml:space="preserve"> </w:t>
+      </w:r>
+      <w:r>
+        <w:t xml:space="preserve">One </w:t>
+      </w:r>
+      <w:r>
+        <w:t>of the prominent reasons to extract this dataset was due to</w:t>
+      </w:r>
+      <w:r>
+        <w:t xml:space="preserve"> </w:t>
+      </w:r>
+      <w:r>
+        <w:t xml:space="preserve">its </w:t>
+      </w:r>
+      <w:r>
+        <w:t>characteristi</w:t>
+      </w:r>
+      <w:r>
+        <w:t>cs</w:t>
+      </w:r>
+      <w:r>
+        <w:t xml:space="preserve"> of consisting</w:t>
+      </w:r>
+      <w:r>
+        <w:t xml:space="preserve"> various tweet texts written by the same user.</w:t>
+      </w:r>
+      <w:r>
+        <w:t xml:space="preserve"> Likewise, the </w:t>
+      </w:r>
+      <w:r>
+        <w:t>dataset will</w:t>
+      </w:r>
+      <w:r>
+        <w:t xml:space="preserve"> also ease us with variance</w:t>
+      </w:r>
+      <w:r>
+        <w:t xml:space="preserve"> and affirmation</w:t>
+      </w:r>
+      <w:r>
+        <w:t>, since we can evaluate the predictions</w:t>
+      </w:r>
+      <w:r>
+        <w:t xml:space="preserve"> of 5 most relevant emojis based on </w:t>
+      </w:r>
+      <w:r>
+        <w:t>each</w:t>
+      </w:r>
+      <w:r>
+        <w:t xml:space="preserve"> </w:t>
+      </w:r>
+      <w:r>
+        <w:t>sentence</w:t>
+      </w:r>
+      <w:r>
+        <w:t xml:space="preserve"> extracted from </w:t>
+      </w:r>
+      <w:r>
+        <w:t xml:space="preserve">various </w:t>
+      </w:r>
+      <w:r>
+        <w:t>tweets.</w:t>
+      </w:r>
+    </w:p>
+    <w:p>
+      <w:pPr>
+        <w:jc w:val="both"/>
+      </w:pPr>
+    </w:p>
+    <w:p>
+      <w:pPr>
+        <w:jc w:val="center"/>
+      </w:pPr>
+      <w:r>
+        <w:t>&lt;&lt;&lt;&lt;&lt;&lt;&lt;&lt;&lt;&lt;&lt;&lt;&lt;&lt;&lt;&lt;&lt;&lt;&lt;&lt;&lt;&lt;&lt;&lt;&lt;&lt;&lt;</w:t>
+      </w:r>
+      <w:r>
+        <w:t>FIGURE</w:t>
+      </w:r>
+      <w:r>
+        <w:t>&gt;&gt;&gt;&gt;&gt;&gt;&gt;&gt;&gt;&gt;&gt;&gt;&gt;&gt;&gt;&gt;&gt;&gt;&gt;&gt;&gt;&gt;&gt;&gt;&gt;&gt;&gt;&gt;&gt;</w:t>
+      </w:r>
+    </w:p>
+    <w:p>
+      <w:pPr>
+        <w:jc w:val="both"/>
+      </w:pPr>
+    </w:p>
+    <w:p>
+      <w:pPr>
+        <w:jc w:val="both"/>
+      </w:pPr>
+    </w:p>
+    <w:p>
+      <w:pPr>
+        <w:jc w:val="both"/>
+      </w:pPr>
+      <w:r>
         <w:lastRenderedPageBreak/>
-        <w:t>&lt;&lt;&lt;&lt;&lt;&lt;&lt;&lt;&lt;&lt;&lt;&lt;&lt;&lt;&lt;&lt;&lt;&lt;&lt;&lt;FIGURE IF APPLICABLE&gt;&gt;&gt;&gt;&gt;&gt;&gt;&gt;&gt;&gt;&gt;&gt;&gt;&gt;&gt;</w:t>
-      </w:r>
-    </w:p>
-    <w:p/>
-    <w:p/>
+        <w:t>Following to that,</w:t>
+      </w:r>
+      <w:r>
+        <w:t xml:space="preserve"> </w:t>
+      </w:r>
+      <w:r>
+        <w:t>there was</w:t>
+      </w:r>
+      <w:r>
+        <w:t xml:space="preserve"> a</w:t>
+      </w:r>
+      <w:r>
+        <w:t xml:space="preserve"> </w:t>
+      </w:r>
+      <w:r>
+        <w:t>need of</w:t>
+      </w:r>
+      <w:r>
+        <w:t xml:space="preserve"> data cleaning </w:t>
+      </w:r>
+      <w:r>
+        <w:t>process in order to get</w:t>
+      </w:r>
+      <w:r>
+        <w:t xml:space="preserve"> clean texts from raw tweets</w:t>
+      </w:r>
+      <w:r>
+        <w:t>,</w:t>
+      </w:r>
+      <w:r>
+        <w:t xml:space="preserve"> </w:t>
+      </w:r>
+      <w:r>
+        <w:t>excluding</w:t>
+      </w:r>
+      <w:r>
+        <w:t xml:space="preserve"> hashtags, mentions and other elements </w:t>
+      </w:r>
+      <w:r>
+        <w:t xml:space="preserve">from the </w:t>
+      </w:r>
+      <w:r>
+        <w:t xml:space="preserve">dataset. Similarly, we also divided tweet texts into each </w:t>
+      </w:r>
+      <w:r>
+        <w:t xml:space="preserve">separate </w:t>
+      </w:r>
+      <w:r>
+        <w:t xml:space="preserve">sentence </w:t>
+      </w:r>
+      <w:r>
+        <w:t>with the purpose of</w:t>
+      </w:r>
+      <w:r>
+        <w:t xml:space="preserve"> get</w:t>
+      </w:r>
+      <w:r>
+        <w:t>ting</w:t>
+      </w:r>
+      <w:r>
+        <w:t xml:space="preserve"> more specific results on relevant emojis</w:t>
+      </w:r>
+      <w:r>
+        <w:t>.</w:t>
+      </w:r>
+      <w:r>
+        <w:t xml:space="preserve"> Correspondingly,</w:t>
+      </w:r>
+      <w:r>
+        <w:t xml:space="preserve"> </w:t>
+      </w:r>
+      <w:r>
+        <w:t>after cleaning the texts, we</w:t>
+      </w:r>
+      <w:r>
+        <w:t xml:space="preserve"> generated labels with </w:t>
+      </w:r>
+      <w:r>
+        <w:t>p</w:t>
+      </w:r>
+      <w:r>
+        <w:t>ositive and</w:t>
+      </w:r>
+      <w:r>
+        <w:t xml:space="preserve"> </w:t>
+      </w:r>
+      <w:r>
+        <w:t>n</w:t>
+      </w:r>
+      <w:r>
+        <w:t xml:space="preserve">egative sentiments using </w:t>
+      </w:r>
+      <w:proofErr w:type="spellStart"/>
+      <w:r>
+        <w:t>TextBlob</w:t>
+      </w:r>
+      <w:proofErr w:type="spellEnd"/>
+      <w:r>
+        <w:t xml:space="preserve"> library</w:t>
+      </w:r>
+      <w:r>
+        <w:t>.</w:t>
+      </w:r>
+      <w:r>
+        <w:t xml:space="preserve"> </w:t>
+      </w:r>
+      <w:r>
+        <w:t>Besides, we</w:t>
+      </w:r>
+      <w:r>
+        <w:t xml:space="preserve"> </w:t>
+      </w:r>
+      <w:r>
+        <w:t>also</w:t>
+      </w:r>
+      <w:r>
+        <w:t xml:space="preserve"> converted paragraphs of a tweet to</w:t>
+      </w:r>
+      <w:r>
+        <w:t xml:space="preserve"> several</w:t>
+      </w:r>
+      <w:r>
+        <w:t xml:space="preserve"> sentences, </w:t>
+      </w:r>
+      <w:r>
+        <w:t xml:space="preserve">resulting to </w:t>
+      </w:r>
+      <w:r>
+        <w:t xml:space="preserve">5515 rows of </w:t>
+      </w:r>
+      <w:r>
+        <w:t>dataset</w:t>
+      </w:r>
+      <w:r>
+        <w:t>.</w:t>
+      </w:r>
+    </w:p>
+    <w:p>
+      <w:pPr>
+        <w:jc w:val="both"/>
+      </w:pPr>
+      <w:r>
+        <w:t>&lt;&lt;&lt;&lt;&lt;&lt;&lt;&lt;&lt;&lt;&lt;&lt;&lt;&lt;</w:t>
+      </w:r>
+      <w:r>
+        <w:t xml:space="preserve">SHORT </w:t>
+      </w:r>
+      <w:r>
+        <w:t>DESCRIPTION ON SUBJECTIVITY, POLARITY AND LABEL&gt;&gt;&gt;&gt;&gt;&gt;&gt;&gt;</w:t>
+      </w:r>
+    </w:p>
+    <w:p>
+      <w:pPr>
+        <w:jc w:val="both"/>
+      </w:pPr>
+    </w:p>
     <w:p>
       <w:pPr>
         <w:pStyle w:val="Heading1"/>
       </w:pPr>
-      <w:bookmarkStart w:id="7" w:name="_Toc55482197"/>
-      <w:r>
-        <w:t>Construction of new data</w:t>
-      </w:r>
-      <w:bookmarkEnd w:id="7"/>
-    </w:p>
-    <w:p/>
-    <w:p>
-      <w:pPr>
-        <w:jc w:val="both"/>
-      </w:pPr>
-      <w:r>
-        <w:t>Precisely,</w:t>
-      </w:r>
-      <w:r>
-        <w:t xml:space="preserve"> there is need of a reproducibility so as to aid the crisis of reproducibility. Replicability, can also facilitate to fulfill this gap, where there is a requirement of replication of original research paper along with the code, followed by the achievement of similar results, however on a changed set up. Likewise, the data can either be downloaded from any public source or be scrapped using certain tools and techniques. </w:t>
-      </w:r>
-      <w:r>
-        <w:t>Here in this project work, we fetched our data</w:t>
-      </w:r>
-      <w:r>
-        <w:t>set</w:t>
-      </w:r>
-      <w:r>
-        <w:t xml:space="preserve"> through specific techniques and procedures of raw data extraction.</w:t>
-      </w:r>
-      <w:r>
-        <w:t xml:space="preserve"> Extracting raw tweets data from Twitter’s database has been our major source of forming a dataset.</w:t>
-      </w:r>
-    </w:p>
-    <w:p>
-      <w:pPr>
-        <w:jc w:val="both"/>
-      </w:pPr>
-    </w:p>
-    <w:p>
-      <w:pPr>
-        <w:pStyle w:val="Heading2"/>
-      </w:pPr>
-      <w:bookmarkStart w:id="8" w:name="_Toc55482198"/>
-      <w:r>
-        <w:t>Twitter API</w:t>
-      </w:r>
-      <w:bookmarkEnd w:id="8"/>
-    </w:p>
-    <w:p/>
-    <w:p>
-      <w:pPr>
-        <w:jc w:val="both"/>
-      </w:pPr>
-      <w:r>
-        <w:t xml:space="preserve">With known fact of </w:t>
-      </w:r>
-      <w:r>
-        <w:t xml:space="preserve">Twitter’s </w:t>
-      </w:r>
-      <w:r>
-        <w:t xml:space="preserve">massive database, it has always been one of the major hubs for data extraction. The process initiates with the usage of Twitter API and </w:t>
+      <w:bookmarkStart w:id="9" w:name="_Toc55540516"/>
+      <w:r>
+        <w:t>Results on new data</w:t>
+      </w:r>
+      <w:bookmarkEnd w:id="9"/>
+    </w:p>
+    <w:p/>
+    <w:p>
+      <w:pPr>
+        <w:jc w:val="center"/>
+      </w:pPr>
+      <w:r>
+        <w:t>&lt;&lt;&lt;&lt;&lt;&lt;&lt;&lt;&lt;&lt;&lt;&lt;&lt;&lt;&lt;&lt;&lt;&lt;&lt;&lt;&lt;&lt;&lt;&lt;&lt;&lt;&lt;</w:t>
+      </w:r>
+      <w:r>
+        <w:t>FIGURE</w:t>
+      </w:r>
+      <w:r>
+        <w:t>&gt;&gt;&gt;&gt;&gt;&gt;&gt;&gt;&gt;&gt;&gt;&gt;&gt;&gt;&gt;&gt;&gt;&gt;&gt;&gt;&gt;&gt;&gt;&gt;&gt;&gt;&gt;&gt;&gt;</w:t>
+      </w:r>
+    </w:p>
+    <w:p/>
+    <w:p/>
+    <w:p>
+      <w:r>
+        <w:t>Evaluation of new data:</w:t>
+      </w:r>
+    </w:p>
+    <w:p>
+      <w:r>
+        <w:t xml:space="preserve">We have performed evaluation using finetune of </w:t>
       </w:r>
       <w:proofErr w:type="spellStart"/>
       <w:r>
-        <w:t>tweepy</w:t>
+        <w:t>torchmoji</w:t>
       </w:r>
       <w:proofErr w:type="spellEnd"/>
       <w:r>
-        <w:t xml:space="preserve"> library, thanks to Python libraries that made</w:t>
-      </w:r>
-      <w:r>
-        <w:t xml:space="preserve"> us</w:t>
-      </w:r>
-      <w:r>
-        <w:t xml:space="preserve"> easier to access and analyze data from the twitter. </w:t>
-      </w:r>
-      <w:r>
-        <w:t>To be more specific, we</w:t>
-      </w:r>
-      <w:r>
-        <w:t xml:space="preserve"> have extracted 3200 tweets of Bill </w:t>
-      </w:r>
-      <w:r>
-        <w:t>G</w:t>
-      </w:r>
-      <w:r>
-        <w:t>ates</w:t>
-      </w:r>
-      <w:r>
-        <w:t xml:space="preserve"> from his twitter account</w:t>
-      </w:r>
-      <w:r>
-        <w:t xml:space="preserve"> using these libraries</w:t>
-      </w:r>
-      <w:r>
-        <w:t>.</w:t>
-      </w:r>
-      <w:r>
-        <w:t xml:space="preserve"> </w:t>
-      </w:r>
-      <w:r>
-        <w:t xml:space="preserve">One </w:t>
-      </w:r>
-      <w:r>
-        <w:t>of the prominent reasons to extract this dataset was due to</w:t>
-      </w:r>
-      <w:r>
-        <w:t xml:space="preserve"> </w:t>
-      </w:r>
-      <w:r>
-        <w:t xml:space="preserve">its </w:t>
-      </w:r>
-      <w:r>
-        <w:t>characteristi</w:t>
-      </w:r>
-      <w:r>
-        <w:t>cs</w:t>
-      </w:r>
-      <w:r>
-        <w:t xml:space="preserve"> of consisting</w:t>
-      </w:r>
-      <w:r>
-        <w:t xml:space="preserve"> various tweet texts written by the same user.</w:t>
-      </w:r>
-      <w:r>
-        <w:t xml:space="preserve"> Likewise, the </w:t>
-      </w:r>
-      <w:r>
-        <w:t>dataset will</w:t>
-      </w:r>
-      <w:r>
-        <w:t xml:space="preserve"> also ease us with variance</w:t>
-      </w:r>
-      <w:r>
-        <w:t xml:space="preserve"> and affirmation</w:t>
-      </w:r>
-      <w:r>
-        <w:t>, since we can evaluate the predictions</w:t>
-      </w:r>
-      <w:r>
-        <w:t xml:space="preserve"> of 5 most relevant emojis based on </w:t>
-      </w:r>
-      <w:r>
-        <w:t>each</w:t>
-      </w:r>
-      <w:r>
-        <w:t xml:space="preserve"> </w:t>
-      </w:r>
-      <w:r>
-        <w:t>sentence</w:t>
-      </w:r>
-      <w:r>
-        <w:t xml:space="preserve"> extracted from </w:t>
-      </w:r>
-      <w:r>
-        <w:t xml:space="preserve">various </w:t>
-      </w:r>
-      <w:r>
-        <w:t>tweets.</w:t>
-      </w:r>
-    </w:p>
-    <w:p>
-      <w:pPr>
-        <w:jc w:val="both"/>
-      </w:pPr>
-    </w:p>
-    <w:p>
-      <w:pPr>
-        <w:jc w:val="center"/>
-      </w:pPr>
-      <w:r>
-        <w:t>&lt;&lt;&lt;&lt;&lt;&lt;&lt;&lt;&lt;&lt;&lt;&lt;&lt;&lt;&lt;&lt;&lt;&lt;&lt;&lt;&lt;&lt;&lt;&lt;&lt;&lt;&lt;</w:t>
-      </w:r>
-      <w:r>
-        <w:t>FIGURE</w:t>
-      </w:r>
-      <w:r>
-        <w:t>&gt;&gt;&gt;&gt;&gt;&gt;&gt;&gt;&gt;&gt;&gt;&gt;&gt;&gt;&gt;&gt;&gt;&gt;&gt;&gt;&gt;&gt;&gt;&gt;&gt;&gt;&gt;&gt;&gt;</w:t>
-      </w:r>
-    </w:p>
-    <w:p>
-      <w:pPr>
-        <w:jc w:val="both"/>
-      </w:pPr>
-    </w:p>
-    <w:p>
-      <w:pPr>
-        <w:jc w:val="both"/>
-      </w:pPr>
-    </w:p>
-    <w:p>
-      <w:pPr>
-        <w:jc w:val="both"/>
-      </w:pPr>
-      <w:r>
-        <w:t>Following to that,</w:t>
-      </w:r>
-      <w:r>
-        <w:t xml:space="preserve"> </w:t>
-      </w:r>
-      <w:r>
-        <w:t>there was</w:t>
-      </w:r>
-      <w:r>
-        <w:t xml:space="preserve"> a</w:t>
-      </w:r>
-      <w:r>
-        <w:t xml:space="preserve"> </w:t>
-      </w:r>
-      <w:r>
-        <w:t>need of</w:t>
-      </w:r>
-      <w:r>
-        <w:t xml:space="preserve"> data cleaning </w:t>
-      </w:r>
-      <w:r>
-        <w:t>process in order to get</w:t>
-      </w:r>
-      <w:r>
-        <w:t xml:space="preserve"> clean texts from raw tweets</w:t>
-      </w:r>
-      <w:r>
-        <w:t>,</w:t>
-      </w:r>
-      <w:r>
-        <w:t xml:space="preserve"> </w:t>
-      </w:r>
-      <w:r>
-        <w:t>excluding</w:t>
-      </w:r>
-      <w:r>
-        <w:t xml:space="preserve"> hashtags, mentions and other elements </w:t>
-      </w:r>
-      <w:r>
-        <w:t xml:space="preserve">from the </w:t>
-      </w:r>
-      <w:r>
-        <w:t xml:space="preserve">dataset. Similarly, we also divided tweet texts into each </w:t>
-      </w:r>
-      <w:r>
-        <w:t xml:space="preserve">separate </w:t>
-      </w:r>
-      <w:r>
-        <w:t xml:space="preserve">sentence </w:t>
-      </w:r>
-      <w:r>
-        <w:t>with the purpose of</w:t>
-      </w:r>
-      <w:r>
-        <w:t xml:space="preserve"> get</w:t>
-      </w:r>
-      <w:r>
-        <w:t>ting</w:t>
-      </w:r>
-      <w:r>
-        <w:t xml:space="preserve"> more specific results on relevant emojis</w:t>
-      </w:r>
-      <w:r>
-        <w:t>.</w:t>
-      </w:r>
-      <w:r>
-        <w:t xml:space="preserve"> Correspondingly,</w:t>
-      </w:r>
-      <w:r>
-        <w:t xml:space="preserve"> </w:t>
-      </w:r>
-      <w:r>
-        <w:t>after cleaning the texts, we</w:t>
-      </w:r>
-      <w:r>
-        <w:t xml:space="preserve"> generated labels with </w:t>
-      </w:r>
-      <w:r>
-        <w:t>p</w:t>
-      </w:r>
-      <w:r>
-        <w:t>ositive and</w:t>
-      </w:r>
-      <w:r>
-        <w:t xml:space="preserve"> </w:t>
-      </w:r>
-      <w:r>
-        <w:t>n</w:t>
-      </w:r>
-      <w:r>
-        <w:t xml:space="preserve">egative sentiments using </w:t>
-      </w:r>
-      <w:proofErr w:type="spellStart"/>
-      <w:r>
-        <w:t>TextBlob</w:t>
-      </w:r>
-      <w:proofErr w:type="spellEnd"/>
-      <w:r>
-        <w:t xml:space="preserve"> library</w:t>
-      </w:r>
-      <w:r>
-        <w:t>.</w:t>
-      </w:r>
-      <w:r>
-        <w:t xml:space="preserve"> </w:t>
-      </w:r>
-      <w:r>
-        <w:t>Besides, we</w:t>
-      </w:r>
-      <w:r>
-        <w:t xml:space="preserve"> </w:t>
-      </w:r>
-      <w:r>
-        <w:t>also</w:t>
-      </w:r>
-      <w:r>
-        <w:t xml:space="preserve"> converted paragraphs of a tweet to</w:t>
-      </w:r>
-      <w:r>
-        <w:t xml:space="preserve"> several</w:t>
-      </w:r>
-      <w:r>
-        <w:t xml:space="preserve"> sentences, </w:t>
-      </w:r>
-      <w:r>
-        <w:t xml:space="preserve">resulting to </w:t>
-      </w:r>
-      <w:r>
-        <w:t xml:space="preserve">5515 rows of </w:t>
-      </w:r>
-      <w:r>
-        <w:t>dataset</w:t>
-      </w:r>
-      <w:r>
-        <w:t>.</w:t>
-      </w:r>
-    </w:p>
-    <w:p>
-      <w:pPr>
-        <w:jc w:val="both"/>
-      </w:pPr>
-      <w:r>
-        <w:t>&lt;&lt;&lt;&lt;&lt;&lt;&lt;&lt;&lt;&lt;&lt;&lt;&lt;&lt;</w:t>
-      </w:r>
-      <w:r>
-        <w:t xml:space="preserve">SHORT </w:t>
-      </w:r>
-      <w:r>
-        <w:t>DESCRIPTION ON SUBJECTIVITY, POLARITY AND LABEL&gt;&gt;&gt;&gt;&gt;&gt;&gt;&gt;</w:t>
-      </w:r>
-    </w:p>
-    <w:p>
-      <w:pPr>
-        <w:jc w:val="both"/>
-      </w:pPr>
-    </w:p>
+        <w:t xml:space="preserve"> model.</w:t>
+      </w:r>
+    </w:p>
+    <w:p>
+      <w:r>
+        <w:t>We have received 92.20% accuracy on the new data.</w:t>
+      </w:r>
+    </w:p>
+    <w:p/>
+    <w:p/>
     <w:p>
       <w:pPr>
         <w:pStyle w:val="Heading1"/>
       </w:pPr>
-      <w:bookmarkStart w:id="9" w:name="_Toc55482199"/>
-      <w:r>
-        <w:t>Results on new data</w:t>
-      </w:r>
-      <w:bookmarkEnd w:id="9"/>
-    </w:p>
-    <w:p/>
-    <w:p>
-      <w:pPr>
-        <w:jc w:val="center"/>
-      </w:pPr>
-      <w:r>
-        <w:t>&lt;&lt;&lt;&lt;&lt;&lt;&lt;&lt;&lt;&lt;&lt;&lt;&lt;&lt;&lt;&lt;&lt;&lt;&lt;&lt;&lt;&lt;&lt;&lt;&lt;&lt;&lt;</w:t>
-      </w:r>
-      <w:r>
-        <w:t>FIGURE</w:t>
-      </w:r>
-      <w:r>
-        <w:t>&gt;&gt;&gt;&gt;&gt;&gt;&gt;&gt;&gt;&gt;&gt;&gt;&gt;&gt;&gt;&gt;&gt;&gt;&gt;&gt;&gt;&gt;&gt;&gt;&gt;&gt;&gt;&gt;&gt;</w:t>
-      </w:r>
-    </w:p>
-    <w:p/>
-    <w:p/>
-    <w:p>
-      <w:r>
-        <w:t>Evaluation of new data:</w:t>
-      </w:r>
-    </w:p>
-    <w:p>
-      <w:r>
-        <w:t xml:space="preserve">We have performed evaluation using finetune of </w:t>
-      </w:r>
-      <w:proofErr w:type="spellStart"/>
-      <w:r>
-        <w:t>torchmoji</w:t>
-      </w:r>
-      <w:proofErr w:type="spellEnd"/>
-      <w:r>
-        <w:t xml:space="preserve"> model.</w:t>
-      </w:r>
-    </w:p>
-    <w:p>
-      <w:r>
-        <w:t>We have received 92.20% accuracy on the new data.</w:t>
-      </w:r>
-    </w:p>
+      <w:bookmarkStart w:id="10" w:name="_Toc55540517"/>
+      <w:r>
+        <w:t>Any other reflections</w:t>
+      </w:r>
+      <w:bookmarkEnd w:id="10"/>
+    </w:p>
+    <w:p/>
     <w:p/>
     <w:p/>
     <w:p>
       <w:pPr>
         <w:pStyle w:val="Heading1"/>
       </w:pPr>
-      <w:bookmarkStart w:id="10" w:name="_Toc55482200"/>
-      <w:r>
-        <w:t>Any other reflections</w:t>
-      </w:r>
-      <w:bookmarkEnd w:id="10"/>
-    </w:p>
-    <w:p/>
-    <w:p/>
-    <w:p/>
-    <w:p>
-      <w:pPr>
-        <w:pStyle w:val="Heading1"/>
-      </w:pPr>
-      <w:bookmarkStart w:id="11" w:name="_Toc55482201"/>
+      <w:bookmarkStart w:id="11" w:name="_Toc55540518"/>
       <w:r>
         <w:t>References</w:t>
       </w:r>
